--- a/4.신경망학습/4.신경망_학습.docx
+++ b/4.신경망학습/4.신경망_학습.docx
@@ -2,7 +2,525 @@
 <file path=word/document.xml><?xml version="1.0" encoding="utf-8"?>
 <w:document xmlns:wpc="http://schemas.microsoft.com/office/word/2010/wordprocessingCanvas" xmlns:cx="http://schemas.microsoft.com/office/drawing/2014/chartex" xmlns:cx1="http://schemas.microsoft.com/office/drawing/2015/9/8/chartex" xmlns:cx2="http://schemas.microsoft.com/office/drawing/2015/10/21/chartex" xmlns:cx3="http://schemas.microsoft.com/office/drawing/2016/5/9/chartex" xmlns:cx4="http://schemas.microsoft.com/office/drawing/2016/5/10/chartex" xmlns:cx5="http://schemas.microsoft.com/office/drawing/2016/5/11/chartex" xmlns:cx6="http://schemas.microsoft.com/office/drawing/2016/5/12/chartex" xmlns:cx7="http://schemas.microsoft.com/office/drawing/2016/5/13/chartex" xmlns:cx8="http://schemas.microsoft.com/office/drawing/2016/5/14/chartex" xmlns:mc="http://schemas.openxmlformats.org/markup-compatibility/2006" xmlns:aink="http://schemas.microsoft.com/office/drawing/2016/ink" xmlns:am3d="http://schemas.microsoft.com/office/drawing/2017/model3d" xmlns:o="urn:schemas-microsoft-com:office:office" xmlns:oel="http://schemas.microsoft.com/office/2019/extlst" xmlns:r="http://schemas.openxmlformats.org/officeDocument/2006/relationships" xmlns:m="http://schemas.openxmlformats.org/officeDocument/2006/math" xmlns:v="urn:schemas-microsoft-com:vml" xmlns:wp14="http://schemas.microsoft.com/office/word/2010/wordprocessingDrawing" xmlns:wp="http://schemas.openxmlformats.org/drawingml/2006/wordprocessingDrawing" xmlns:w10="urn:schemas-microsoft-com:office:word" xmlns:w="http://schemas.openxmlformats.org/wordprocessingml/2006/main" xmlns:w14="http://schemas.microsoft.com/office/word/2010/wordml" xmlns:w15="http://schemas.microsoft.com/office/word/2012/wordml" xmlns:w16cex="http://schemas.microsoft.com/office/word/2018/wordml/cex" xmlns:w16cid="http://schemas.microsoft.com/office/word/2016/wordml/cid" xmlns:w16="http://schemas.microsoft.com/office/word/2018/wordml" xmlns:w16sdtdh="http://schemas.microsoft.com/office/word/2020/wordml/sdtdatahash" xmlns:w16se="http://schemas.microsoft.com/office/word/2015/wordml/symex" xmlns:wpg="http://schemas.microsoft.com/office/word/2010/wordprocessingGroup" xmlns:wpi="http://schemas.microsoft.com/office/word/2010/wordprocessingInk" xmlns:wne="http://schemas.microsoft.com/office/word/2006/wordml" xmlns:wps="http://schemas.microsoft.com/office/word/2010/wordprocessingShape" mc:Ignorable="w14 w15 w16se w16cid w16 w16cex w16sdtdh wp14">
   <w:body>
+    <w:p>
+      <w:pPr>
+        <w:rPr>
+          <w:b/>
+          <w:bCs/>
+          <w:sz w:val="24"/>
+          <w:szCs w:val="28"/>
+        </w:rPr>
+      </w:pPr>
+      <w:r>
+        <w:rPr>
+          <w:rFonts w:hint="eastAsia"/>
+          <w:b/>
+          <w:bCs/>
+          <w:sz w:val="24"/>
+          <w:szCs w:val="28"/>
+        </w:rPr>
+        <w:t>4</w:t>
+      </w:r>
+      <w:r>
+        <w:rPr>
+          <w:b/>
+          <w:bCs/>
+          <w:sz w:val="24"/>
+          <w:szCs w:val="28"/>
+        </w:rPr>
+        <w:t xml:space="preserve">.1 </w:t>
+      </w:r>
+      <w:r>
+        <w:rPr>
+          <w:rFonts w:hint="eastAsia"/>
+          <w:b/>
+          <w:bCs/>
+          <w:sz w:val="24"/>
+          <w:szCs w:val="28"/>
+        </w:rPr>
+        <w:t>데이터에서 학습한다!</w:t>
+      </w:r>
+    </w:p>
+    <w:p>
+      <w:pPr>
+        <w:rPr>
+          <w:b/>
+          <w:bCs/>
+          <w:sz w:val="22"/>
+          <w:szCs w:val="24"/>
+        </w:rPr>
+      </w:pPr>
+      <w:r>
+        <w:rPr>
+          <w:rFonts w:hint="eastAsia"/>
+          <w:b/>
+          <w:bCs/>
+          <w:sz w:val="22"/>
+          <w:szCs w:val="24"/>
+        </w:rPr>
+        <w:t>4</w:t>
+      </w:r>
+      <w:r>
+        <w:rPr>
+          <w:b/>
+          <w:bCs/>
+          <w:sz w:val="22"/>
+          <w:szCs w:val="24"/>
+        </w:rPr>
+        <w:t xml:space="preserve">.1.1 </w:t>
+      </w:r>
+      <w:r>
+        <w:rPr>
+          <w:rFonts w:hint="eastAsia"/>
+          <w:b/>
+          <w:bCs/>
+          <w:sz w:val="22"/>
+          <w:szCs w:val="24"/>
+        </w:rPr>
+        <w:t>데이터 주도 학습</w:t>
+      </w:r>
+    </w:p>
+    <w:p>
+      <w:r>
+        <w:rPr>
+          <w:rFonts w:hint="eastAsia"/>
+        </w:rPr>
+        <w:t>기계학습의 중심에는 데이터가 존재,</w:t>
+      </w:r>
+      <w:r>
+        <w:t xml:space="preserve"> </w:t>
+      </w:r>
+      <w:r>
+        <w:rPr>
+          <w:rFonts w:hint="eastAsia"/>
+        </w:rPr>
+        <w:t>사람의 개입을 최소화</w:t>
+      </w:r>
+    </w:p>
+    <w:p>
+      <w:r>
+        <w:rPr>
+          <w:rFonts w:hint="eastAsia"/>
+        </w:rPr>
+        <w:t>이미지에서 특징을 추출하고 그 특징의 패턴을 기계학습 기술로 학습</w:t>
+      </w:r>
+    </w:p>
+    <w:p>
+      <w:r>
+        <w:rPr>
+          <w:rFonts w:hint="eastAsia"/>
+        </w:rPr>
+        <w:t>모아진 데이터로부터 규칙을 찾아내는 역할은 기계가 담당</w:t>
+      </w:r>
+    </w:p>
+    <w:p>
+      <w:r>
+        <w:rPr>
+          <w:noProof/>
+        </w:rPr>
+        <w:drawing>
+          <wp:inline distT="0" distB="0" distL="0" distR="0">
+            <wp:extent cx="5286375" cy="2632645"/>
+            <wp:effectExtent l="0" t="0" r="0" b="0"/>
+            <wp:docPr id="916034914" name="그림 1" descr="텍스트, 스크린샷, 폰트, 번호이(가) 표시된 사진&#10;&#10;자동 생성된 설명"/>
+            <wp:cNvGraphicFramePr>
+              <a:graphicFrameLocks xmlns:a="http://schemas.openxmlformats.org/drawingml/2006/main" noChangeAspect="1"/>
+            </wp:cNvGraphicFramePr>
+            <a:graphic xmlns:a="http://schemas.openxmlformats.org/drawingml/2006/main">
+              <a:graphicData uri="http://schemas.openxmlformats.org/drawingml/2006/picture">
+                <pic:pic xmlns:pic="http://schemas.openxmlformats.org/drawingml/2006/picture">
+                  <pic:nvPicPr>
+                    <pic:cNvPr id="916034914" name="그림 1" descr="텍스트, 스크린샷, 폰트, 번호이(가) 표시된 사진&#10;&#10;자동 생성된 설명"/>
+                    <pic:cNvPicPr>
+                      <a:picLocks noChangeAspect="1" noChangeArrowheads="1"/>
+                    </pic:cNvPicPr>
+                  </pic:nvPicPr>
+                  <pic:blipFill>
+                    <a:blip r:embed="rId4">
+                      <a:extLst>
+                        <a:ext uri="{28A0092B-C50C-407E-A947-70E740481C1C}">
+                          <a14:useLocalDpi xmlns:a14="http://schemas.microsoft.com/office/drawing/2010/main" val="0"/>
+                        </a:ext>
+                      </a:extLst>
+                    </a:blip>
+                    <a:srcRect/>
+                    <a:stretch>
+                      <a:fillRect/>
+                    </a:stretch>
+                  </pic:blipFill>
+                  <pic:spPr bwMode="auto">
+                    <a:xfrm>
+                      <a:off x="0" y="0"/>
+                      <a:ext cx="5292159" cy="2635526"/>
+                    </a:xfrm>
+                    <a:prstGeom prst="rect">
+                      <a:avLst/>
+                    </a:prstGeom>
+                    <a:noFill/>
+                    <a:ln>
+                      <a:noFill/>
+                    </a:ln>
+                  </pic:spPr>
+                </pic:pic>
+              </a:graphicData>
+            </a:graphic>
+          </wp:inline>
+        </w:drawing>
+      </w:r>
+    </w:p>
+    <w:p>
+      <w:r>
+        <w:rPr>
+          <w:rFonts w:hint="eastAsia"/>
+        </w:rPr>
+        <w:t>신경망은 이미지에 포함된 중요한 특징까지도 기계가 스스로 학습할 것</w:t>
+      </w:r>
+    </w:p>
+    <w:p>
+      <w:pPr>
+        <w:rPr>
+          <w:rFonts w:hint="eastAsia"/>
+          <w:b/>
+          <w:bCs/>
+          <w:sz w:val="22"/>
+          <w:szCs w:val="24"/>
+        </w:rPr>
+      </w:pPr>
+      <w:r>
+        <w:rPr>
+          <w:rFonts w:hint="eastAsia"/>
+          <w:b/>
+          <w:bCs/>
+          <w:sz w:val="22"/>
+          <w:szCs w:val="24"/>
+        </w:rPr>
+        <w:t>4</w:t>
+      </w:r>
+      <w:r>
+        <w:rPr>
+          <w:b/>
+          <w:bCs/>
+          <w:sz w:val="22"/>
+          <w:szCs w:val="24"/>
+        </w:rPr>
+        <w:t>.1.</w:t>
+      </w:r>
+      <w:r>
+        <w:rPr>
+          <w:b/>
+          <w:bCs/>
+          <w:sz w:val="22"/>
+          <w:szCs w:val="24"/>
+        </w:rPr>
+        <w:t xml:space="preserve">2 </w:t>
+      </w:r>
+      <w:r>
+        <w:rPr>
+          <w:rFonts w:hint="eastAsia"/>
+          <w:b/>
+          <w:bCs/>
+          <w:sz w:val="22"/>
+          <w:szCs w:val="24"/>
+        </w:rPr>
+        <w:t>훈련 데이터와 시험 데이터</w:t>
+      </w:r>
+    </w:p>
+    <w:p>
+      <w:r>
+        <w:rPr>
+          <w:rFonts w:hint="eastAsia"/>
+        </w:rPr>
+        <w:t>기계학습 문제는 데이터를 훈련 데이터와 시험 데이터로 나눠 학습과 실험을 수행하는 것이 일반적</w:t>
+      </w:r>
+    </w:p>
+    <w:p>
+      <w:pPr>
+        <w:rPr>
+          <w:rFonts w:hint="eastAsia"/>
+        </w:rPr>
+      </w:pPr>
+      <w:r>
+        <w:rPr>
+          <w:rFonts w:hint="eastAsia"/>
+        </w:rPr>
+        <w:t xml:space="preserve">훈련 데이터만 사용하여 학습하면서 최적의 매개변수를 찾음 </w:t>
+      </w:r>
+      <w:r>
+        <w:t xml:space="preserve">-&gt; </w:t>
+      </w:r>
+      <w:r>
+        <w:rPr>
+          <w:rFonts w:hint="eastAsia"/>
+        </w:rPr>
+        <w:t>시험 데이터를 사용하여 앞서 훈련한 모델의 실력을 평가</w:t>
+      </w:r>
+    </w:p>
+    <w:p>
+      <w:r>
+        <w:rPr>
+          <w:rFonts w:hint="eastAsia"/>
+        </w:rPr>
+        <w:t>범용 능력을 제대로 평가하기 위해 훈련 데이터와 시험 데이터를 분리한다.</w:t>
+      </w:r>
+    </w:p>
+    <w:p>
+      <w:r>
+        <w:rPr>
+          <w:rFonts w:hint="eastAsia"/>
+        </w:rPr>
+        <w:t>범용 능력은 아직 보지 못한 데이터로도 문제를 올바르게 풀어내는 능력이다.</w:t>
+      </w:r>
+    </w:p>
+    <w:p>
+      <w:r>
+        <w:rPr>
+          <w:rFonts w:hint="eastAsia"/>
+        </w:rPr>
+        <w:t>한 데이터셋에만 지나치게 최적화된 상태를 오버피팅이라고 한다.</w:t>
+      </w:r>
+    </w:p>
+    <w:p>
+      <w:pPr>
+        <w:rPr>
+          <w:b/>
+          <w:bCs/>
+          <w:sz w:val="24"/>
+          <w:szCs w:val="28"/>
+        </w:rPr>
+      </w:pPr>
+      <w:r>
+        <w:rPr>
+          <w:rFonts w:hint="eastAsia"/>
+          <w:b/>
+          <w:bCs/>
+          <w:sz w:val="24"/>
+          <w:szCs w:val="28"/>
+        </w:rPr>
+        <w:t>4</w:t>
+      </w:r>
+      <w:r>
+        <w:rPr>
+          <w:b/>
+          <w:bCs/>
+          <w:sz w:val="24"/>
+          <w:szCs w:val="28"/>
+        </w:rPr>
+        <w:t>.</w:t>
+      </w:r>
+      <w:r>
+        <w:rPr>
+          <w:b/>
+          <w:bCs/>
+          <w:sz w:val="24"/>
+          <w:szCs w:val="28"/>
+        </w:rPr>
+        <w:t xml:space="preserve">2 </w:t>
+      </w:r>
+      <w:r>
+        <w:rPr>
+          <w:rFonts w:hint="eastAsia"/>
+          <w:b/>
+          <w:bCs/>
+          <w:sz w:val="24"/>
+          <w:szCs w:val="28"/>
+        </w:rPr>
+        <w:t>손실 함수</w:t>
+      </w:r>
+    </w:p>
+    <w:p>
+      <w:pPr>
+        <w:rPr>
+          <w:rFonts w:hint="eastAsia"/>
+          <w:b/>
+          <w:bCs/>
+          <w:sz w:val="22"/>
+          <w:szCs w:val="24"/>
+        </w:rPr>
+      </w:pPr>
+      <w:r>
+        <w:rPr>
+          <w:rFonts w:hint="eastAsia"/>
+          <w:b/>
+          <w:bCs/>
+          <w:sz w:val="22"/>
+          <w:szCs w:val="24"/>
+        </w:rPr>
+        <w:t>4</w:t>
+      </w:r>
+      <w:r>
+        <w:rPr>
+          <w:b/>
+          <w:bCs/>
+          <w:sz w:val="22"/>
+          <w:szCs w:val="24"/>
+        </w:rPr>
+        <w:t>.</w:t>
+      </w:r>
+      <w:r>
+        <w:rPr>
+          <w:b/>
+          <w:bCs/>
+          <w:sz w:val="22"/>
+          <w:szCs w:val="24"/>
+        </w:rPr>
+        <w:t xml:space="preserve">2.1 </w:t>
+      </w:r>
+      <w:r>
+        <w:rPr>
+          <w:rFonts w:hint="eastAsia"/>
+          <w:b/>
+          <w:bCs/>
+          <w:sz w:val="22"/>
+          <w:szCs w:val="24"/>
+        </w:rPr>
+        <w:t>오차제곱합</w:t>
+      </w:r>
+    </w:p>
+    <w:p>
+      <w:r>
+        <w:rPr>
+          <w:noProof/>
+        </w:rPr>
+        <w:drawing>
+          <wp:inline distT="0" distB="0" distL="0" distR="0">
+            <wp:extent cx="1647825" cy="544560"/>
+            <wp:effectExtent l="0" t="0" r="0" b="8255"/>
+            <wp:docPr id="339589687" name="그림 3" descr="폰트, 화이트, 상징, 텍스트이(가) 표시된 사진&#10;&#10;자동 생성된 설명"/>
+            <wp:cNvGraphicFramePr>
+              <a:graphicFrameLocks xmlns:a="http://schemas.openxmlformats.org/drawingml/2006/main" noChangeAspect="1"/>
+            </wp:cNvGraphicFramePr>
+            <a:graphic xmlns:a="http://schemas.openxmlformats.org/drawingml/2006/main">
+              <a:graphicData uri="http://schemas.openxmlformats.org/drawingml/2006/picture">
+                <pic:pic xmlns:pic="http://schemas.openxmlformats.org/drawingml/2006/picture">
+                  <pic:nvPicPr>
+                    <pic:cNvPr id="339589687" name="그림 3" descr="폰트, 화이트, 상징, 텍스트이(가) 표시된 사진&#10;&#10;자동 생성된 설명"/>
+                    <pic:cNvPicPr>
+                      <a:picLocks noChangeAspect="1" noChangeArrowheads="1"/>
+                    </pic:cNvPicPr>
+                  </pic:nvPicPr>
+                  <pic:blipFill>
+                    <a:blip r:embed="rId5">
+                      <a:extLst>
+                        <a:ext uri="{28A0092B-C50C-407E-A947-70E740481C1C}">
+                          <a14:useLocalDpi xmlns:a14="http://schemas.microsoft.com/office/drawing/2010/main" val="0"/>
+                        </a:ext>
+                      </a:extLst>
+                    </a:blip>
+                    <a:srcRect/>
+                    <a:stretch>
+                      <a:fillRect/>
+                    </a:stretch>
+                  </pic:blipFill>
+                  <pic:spPr bwMode="auto">
+                    <a:xfrm>
+                      <a:off x="0" y="0"/>
+                      <a:ext cx="1655695" cy="547161"/>
+                    </a:xfrm>
+                    <a:prstGeom prst="rect">
+                      <a:avLst/>
+                    </a:prstGeom>
+                    <a:noFill/>
+                    <a:ln>
+                      <a:noFill/>
+                    </a:ln>
+                  </pic:spPr>
+                </pic:pic>
+              </a:graphicData>
+            </a:graphic>
+          </wp:inline>
+        </w:drawing>
+      </w:r>
+    </w:p>
+    <w:p>
+      <w:hyperlink r:id="rId6" w:history="1">
+        <w:r>
+          <w:rPr>
+            <w:rStyle w:val="a3"/>
+          </w:rPr>
+          <w:t>https://github.com/sinyebin/DeepLearning-from-Scratch/blob/master/4.%EC%8B%A0%EA%B2%BD%EB%A7%9D%ED%95%99%EC%8A%B5/sum_squares_error.ipynb</w:t>
+        </w:r>
+      </w:hyperlink>
+    </w:p>
+    <w:p>
+      <w:r>
+        <w:rPr>
+          <w:noProof/>
+        </w:rPr>
+        <w:drawing>
+          <wp:inline distT="0" distB="0" distL="0" distR="0" wp14:anchorId="6D357DF0" wp14:editId="6DBE3512">
+            <wp:extent cx="4324350" cy="2505075"/>
+            <wp:effectExtent l="0" t="0" r="0" b="9525"/>
+            <wp:docPr id="1673558389" name="그림 1" descr="텍스트, 스크린샷, 폰트, 번호이(가) 표시된 사진&#10;&#10;자동 생성된 설명"/>
+            <wp:cNvGraphicFramePr>
+              <a:graphicFrameLocks xmlns:a="http://schemas.openxmlformats.org/drawingml/2006/main" noChangeAspect="1"/>
+            </wp:cNvGraphicFramePr>
+            <a:graphic xmlns:a="http://schemas.openxmlformats.org/drawingml/2006/main">
+              <a:graphicData uri="http://schemas.openxmlformats.org/drawingml/2006/picture">
+                <pic:pic xmlns:pic="http://schemas.openxmlformats.org/drawingml/2006/picture">
+                  <pic:nvPicPr>
+                    <pic:cNvPr id="1673558389" name="그림 1" descr="텍스트, 스크린샷, 폰트, 번호이(가) 표시된 사진&#10;&#10;자동 생성된 설명"/>
+                    <pic:cNvPicPr/>
+                  </pic:nvPicPr>
+                  <pic:blipFill>
+                    <a:blip r:embed="rId7"/>
+                    <a:stretch>
+                      <a:fillRect/>
+                    </a:stretch>
+                  </pic:blipFill>
+                  <pic:spPr>
+                    <a:xfrm>
+                      <a:off x="0" y="0"/>
+                      <a:ext cx="4324350" cy="2505075"/>
+                    </a:xfrm>
+                    <a:prstGeom prst="rect">
+                      <a:avLst/>
+                    </a:prstGeom>
+                  </pic:spPr>
+                </pic:pic>
+              </a:graphicData>
+            </a:graphic>
+          </wp:inline>
+        </w:drawing>
+      </w:r>
+    </w:p>
+    <w:p>
+      <w:pPr>
+        <w:rPr>
+          <w:rFonts w:hint="eastAsia"/>
+        </w:rPr>
+      </w:pPr>
+      <w:r>
+        <w:rPr>
+          <w:rFonts w:hint="eastAsia"/>
+        </w:rPr>
+        <w:t>오차제곱합 기준으로는 첫 번째 추정 결과가 정답에 더 가까울 것으로 판단</w:t>
+      </w:r>
+    </w:p>
     <w:p/>
+    <w:p/>
+    <w:p>
+      <w:pPr>
+        <w:rPr>
+          <w:rFonts w:hint="eastAsia"/>
+        </w:rPr>
+      </w:pPr>
+    </w:p>
+    <w:p>
+      <w:pPr>
+        <w:rPr>
+          <w:rFonts w:hint="eastAsia"/>
+        </w:rPr>
+      </w:pPr>
+    </w:p>
+    <w:p/>
+    <w:p/>
+    <w:p>
+      <w:pPr>
+        <w:rPr>
+          <w:rFonts w:hint="eastAsia"/>
+        </w:rPr>
+      </w:pPr>
+    </w:p>
     <w:sectPr>
       <w:pgSz w:w="11906" w:h="16838"/>
       <w:pgMar w:top="1701" w:right="1440" w:bottom="1440" w:left="1440" w:header="851" w:footer="992" w:gutter="0"/>
@@ -446,6 +964,29 @@
     <w:semiHidden/>
     <w:unhideWhenUsed/>
   </w:style>
+  <w:style w:type="character" w:styleId="a3">
+    <w:name w:val="Hyperlink"/>
+    <w:basedOn w:val="a0"/>
+    <w:uiPriority w:val="99"/>
+    <w:unhideWhenUsed/>
+    <w:rsid w:val="00062BAE"/>
+    <w:rPr>
+      <w:color w:val="0563C1" w:themeColor="hyperlink"/>
+      <w:u w:val="single"/>
+    </w:rPr>
+  </w:style>
+  <w:style w:type="character" w:styleId="a4">
+    <w:name w:val="Unresolved Mention"/>
+    <w:basedOn w:val="a0"/>
+    <w:uiPriority w:val="99"/>
+    <w:semiHidden/>
+    <w:unhideWhenUsed/>
+    <w:rsid w:val="00062BAE"/>
+    <w:rPr>
+      <w:color w:val="605E5C"/>
+      <w:shd w:val="clear" w:color="auto" w:fill="E1DFDD"/>
+    </w:rPr>
+  </w:style>
 </w:styles>
 </file>
 

--- a/4.신경망학습/4.신경망_학습.docx
+++ b/4.신경망학습/4.신경망_학습.docx
@@ -496,14 +496,128 @@
         <w:t>오차제곱합 기준으로는 첫 번째 추정 결과가 정답에 더 가까울 것으로 판단</w:t>
       </w:r>
     </w:p>
-    <w:p/>
-    <w:p/>
     <w:p>
       <w:pPr>
         <w:rPr>
           <w:rFonts w:hint="eastAsia"/>
+          <w:b/>
+          <w:bCs/>
+          <w:sz w:val="22"/>
+          <w:szCs w:val="24"/>
         </w:rPr>
       </w:pPr>
+      <w:r>
+        <w:rPr>
+          <w:rFonts w:hint="eastAsia"/>
+          <w:b/>
+          <w:bCs/>
+          <w:sz w:val="22"/>
+          <w:szCs w:val="24"/>
+        </w:rPr>
+        <w:t>4</w:t>
+      </w:r>
+      <w:r>
+        <w:rPr>
+          <w:b/>
+          <w:bCs/>
+          <w:sz w:val="22"/>
+          <w:szCs w:val="24"/>
+        </w:rPr>
+        <w:t>.2.</w:t>
+      </w:r>
+      <w:r>
+        <w:rPr>
+          <w:b/>
+          <w:bCs/>
+          <w:sz w:val="22"/>
+          <w:szCs w:val="24"/>
+        </w:rPr>
+        <w:t xml:space="preserve">2 </w:t>
+      </w:r>
+      <w:r>
+        <w:rPr>
+          <w:rFonts w:hint="eastAsia"/>
+          <w:b/>
+          <w:bCs/>
+          <w:sz w:val="22"/>
+          <w:szCs w:val="24"/>
+        </w:rPr>
+        <w:t>교차</w:t>
+      </w:r>
+      <w:r>
+        <w:rPr>
+          <w:b/>
+          <w:bCs/>
+          <w:sz w:val="22"/>
+          <w:szCs w:val="24"/>
+        </w:rPr>
+        <w:t xml:space="preserve"> </w:t>
+      </w:r>
+      <w:r>
+        <w:rPr>
+          <w:rFonts w:hint="eastAsia"/>
+          <w:b/>
+          <w:bCs/>
+          <w:sz w:val="22"/>
+          <w:szCs w:val="24"/>
+        </w:rPr>
+        <w:t>엔트로피 오차</w:t>
+      </w:r>
+    </w:p>
+    <w:p>
+      <w:r>
+        <w:rPr>
+          <w:noProof/>
+        </w:rPr>
+        <w:drawing>
+          <wp:inline distT="0" distB="0" distL="0" distR="0">
+            <wp:extent cx="1485900" cy="468884"/>
+            <wp:effectExtent l="0" t="0" r="0" b="7620"/>
+            <wp:docPr id="453510751" name="그림 4" descr="폰트, 화이트, 텍스트, 그래픽이(가) 표시된 사진&#10;&#10;자동 생성된 설명"/>
+            <wp:cNvGraphicFramePr>
+              <a:graphicFrameLocks xmlns:a="http://schemas.openxmlformats.org/drawingml/2006/main" noChangeAspect="1"/>
+            </wp:cNvGraphicFramePr>
+            <a:graphic xmlns:a="http://schemas.openxmlformats.org/drawingml/2006/main">
+              <a:graphicData uri="http://schemas.openxmlformats.org/drawingml/2006/picture">
+                <pic:pic xmlns:pic="http://schemas.openxmlformats.org/drawingml/2006/picture">
+                  <pic:nvPicPr>
+                    <pic:cNvPr id="453510751" name="그림 4" descr="폰트, 화이트, 텍스트, 그래픽이(가) 표시된 사진&#10;&#10;자동 생성된 설명"/>
+                    <pic:cNvPicPr>
+                      <a:picLocks noChangeAspect="1" noChangeArrowheads="1"/>
+                    </pic:cNvPicPr>
+                  </pic:nvPicPr>
+                  <pic:blipFill>
+                    <a:blip r:embed="rId8">
+                      <a:extLst>
+                        <a:ext uri="{28A0092B-C50C-407E-A947-70E740481C1C}">
+                          <a14:useLocalDpi xmlns:a14="http://schemas.microsoft.com/office/drawing/2010/main" val="0"/>
+                        </a:ext>
+                      </a:extLst>
+                    </a:blip>
+                    <a:srcRect/>
+                    <a:stretch>
+                      <a:fillRect/>
+                    </a:stretch>
+                  </pic:blipFill>
+                  <pic:spPr bwMode="auto">
+                    <a:xfrm>
+                      <a:off x="0" y="0"/>
+                      <a:ext cx="1498770" cy="472945"/>
+                    </a:xfrm>
+                    <a:prstGeom prst="rect">
+                      <a:avLst/>
+                    </a:prstGeom>
+                    <a:noFill/>
+                    <a:ln>
+                      <a:noFill/>
+                    </a:ln>
+                  </pic:spPr>
+                </pic:pic>
+              </a:graphicData>
+            </a:graphic>
+          </wp:inline>
+        </w:drawing>
+      </w:r>
     </w:p>
     <w:p>
       <w:pPr>
@@ -511,8 +625,376 @@
           <w:rFonts w:hint="eastAsia"/>
         </w:rPr>
       </w:pPr>
-    </w:p>
-    <w:p/>
+      <w:r>
+        <w:rPr>
+          <w:noProof/>
+        </w:rPr>
+        <w:drawing>
+          <wp:inline distT="0" distB="0" distL="0" distR="0">
+            <wp:extent cx="3212911" cy="2524125"/>
+            <wp:effectExtent l="0" t="0" r="6985" b="0"/>
+            <wp:docPr id="803369723" name="그림 5" descr="도표, 라인, 그래프이(가) 표시된 사진&#10;&#10;자동 생성된 설명"/>
+            <wp:cNvGraphicFramePr>
+              <a:graphicFrameLocks xmlns:a="http://schemas.openxmlformats.org/drawingml/2006/main" noChangeAspect="1"/>
+            </wp:cNvGraphicFramePr>
+            <a:graphic xmlns:a="http://schemas.openxmlformats.org/drawingml/2006/main">
+              <a:graphicData uri="http://schemas.openxmlformats.org/drawingml/2006/picture">
+                <pic:pic xmlns:pic="http://schemas.openxmlformats.org/drawingml/2006/picture">
+                  <pic:nvPicPr>
+                    <pic:cNvPr id="803369723" name="그림 5" descr="도표, 라인, 그래프이(가) 표시된 사진&#10;&#10;자동 생성된 설명"/>
+                    <pic:cNvPicPr>
+                      <a:picLocks noChangeAspect="1" noChangeArrowheads="1"/>
+                    </pic:cNvPicPr>
+                  </pic:nvPicPr>
+                  <pic:blipFill>
+                    <a:blip r:embed="rId9" cstate="print">
+                      <a:extLst>
+                        <a:ext uri="{28A0092B-C50C-407E-A947-70E740481C1C}">
+                          <a14:useLocalDpi xmlns:a14="http://schemas.microsoft.com/office/drawing/2010/main" val="0"/>
+                        </a:ext>
+                      </a:extLst>
+                    </a:blip>
+                    <a:srcRect/>
+                    <a:stretch>
+                      <a:fillRect/>
+                    </a:stretch>
+                  </pic:blipFill>
+                  <pic:spPr bwMode="auto">
+                    <a:xfrm>
+                      <a:off x="0" y="0"/>
+                      <a:ext cx="3214403" cy="2525297"/>
+                    </a:xfrm>
+                    <a:prstGeom prst="rect">
+                      <a:avLst/>
+                    </a:prstGeom>
+                    <a:noFill/>
+                    <a:ln>
+                      <a:noFill/>
+                    </a:ln>
+                  </pic:spPr>
+                </pic:pic>
+              </a:graphicData>
+            </a:graphic>
+          </wp:inline>
+        </w:drawing>
+      </w:r>
+    </w:p>
+    <w:p>
+      <w:r>
+        <w:t>X</w:t>
+      </w:r>
+      <w:r>
+        <w:rPr>
+          <w:rFonts w:hint="eastAsia"/>
+        </w:rPr>
+        <w:t xml:space="preserve">가 </w:t>
+      </w:r>
+      <w:r>
+        <w:t>1</w:t>
+      </w:r>
+      <w:r>
+        <w:rPr>
+          <w:rFonts w:hint="eastAsia"/>
+        </w:rPr>
+        <w:t xml:space="preserve">일 때 </w:t>
+      </w:r>
+      <w:r>
+        <w:t>y</w:t>
+      </w:r>
+      <w:r>
+        <w:rPr>
+          <w:rFonts w:hint="eastAsia"/>
+        </w:rPr>
+        <w:t xml:space="preserve">는 </w:t>
+      </w:r>
+      <w:r>
+        <w:t>0</w:t>
+      </w:r>
+      <w:r>
+        <w:rPr>
+          <w:rFonts w:hint="eastAsia"/>
+        </w:rPr>
+        <w:t xml:space="preserve">이되고 </w:t>
+      </w:r>
+      <w:r>
+        <w:t>x</w:t>
+      </w:r>
+      <w:r>
+        <w:rPr>
+          <w:rFonts w:hint="eastAsia"/>
+        </w:rPr>
+        <w:t xml:space="preserve">가 </w:t>
+      </w:r>
+      <w:r>
+        <w:t>0</w:t>
+      </w:r>
+      <w:r>
+        <w:rPr>
+          <w:rFonts w:hint="eastAsia"/>
+        </w:rPr>
+        <w:t>에 가까워질수록 y의 값은 점점 작아진다.</w:t>
+      </w:r>
+    </w:p>
+    <w:p>
+      <w:pPr>
+        <w:rPr>
+          <w:rFonts w:hint="eastAsia"/>
+        </w:rPr>
+      </w:pPr>
+      <w:r>
+        <w:rPr>
+          <w:rFonts w:hint="eastAsia"/>
+        </w:rPr>
+        <w:t xml:space="preserve">정답에 해당하는 출력이 커질수록 </w:t>
+      </w:r>
+      <w:r>
+        <w:t>0</w:t>
+      </w:r>
+      <w:r>
+        <w:rPr>
+          <w:rFonts w:hint="eastAsia"/>
+        </w:rPr>
+        <w:t>에 다가가다가,</w:t>
+      </w:r>
+      <w:r>
+        <w:t xml:space="preserve"> </w:t>
+      </w:r>
+      <w:r>
+        <w:rPr>
+          <w:rFonts w:hint="eastAsia"/>
+        </w:rPr>
+        <w:t xml:space="preserve">그 출력이 </w:t>
+      </w:r>
+      <w:r>
+        <w:t>1</w:t>
+      </w:r>
+      <w:r>
+        <w:rPr>
+          <w:rFonts w:hint="eastAsia"/>
+        </w:rPr>
+        <w:t xml:space="preserve">일 때 </w:t>
+      </w:r>
+      <w:r>
+        <w:t>0</w:t>
+      </w:r>
+      <w:r>
+        <w:rPr>
+          <w:rFonts w:hint="eastAsia"/>
+        </w:rPr>
+        <w:t>이된다.</w:t>
+      </w:r>
+      <w:r>
+        <w:t xml:space="preserve"> </w:t>
+      </w:r>
+      <w:r>
+        <w:rPr>
+          <w:rFonts w:hint="eastAsia"/>
+        </w:rPr>
+        <w:t>반대로 정답일 때의 출력이 작아질수록 오차가 커진다.</w:t>
+      </w:r>
+    </w:p>
+    <w:p>
+      <w:hyperlink r:id="rId10" w:history="1">
+        <w:r>
+          <w:rPr>
+            <w:rStyle w:val="a3"/>
+          </w:rPr>
+          <w:t>https://github.com/sinyebin/DeepLearning-from-</w:t>
+        </w:r>
+        <w:r>
+          <w:rPr>
+            <w:rStyle w:val="a3"/>
+          </w:rPr>
+          <w:lastRenderedPageBreak/>
+          <w:t>Scratch/blob/master/4.%EC%8B%A0%EA%B2%BD%EB%A7%9D%ED%95%99%EC%8A%B5/cross_entropy_error.ipynb</w:t>
+        </w:r>
+      </w:hyperlink>
+    </w:p>
+    <w:p>
+      <w:r>
+        <w:rPr>
+          <w:noProof/>
+        </w:rPr>
+        <w:drawing>
+          <wp:inline distT="0" distB="0" distL="0" distR="0" wp14:anchorId="4F41FB36" wp14:editId="1D523FCF">
+            <wp:extent cx="3857625" cy="2524125"/>
+            <wp:effectExtent l="0" t="0" r="9525" b="9525"/>
+            <wp:docPr id="236728467" name="그림 1" descr="텍스트, 스크린샷, 폰트, 번호이(가) 표시된 사진&#10;&#10;자동 생성된 설명"/>
+            <wp:cNvGraphicFramePr>
+              <a:graphicFrameLocks xmlns:a="http://schemas.openxmlformats.org/drawingml/2006/main" noChangeAspect="1"/>
+            </wp:cNvGraphicFramePr>
+            <a:graphic xmlns:a="http://schemas.openxmlformats.org/drawingml/2006/main">
+              <a:graphicData uri="http://schemas.openxmlformats.org/drawingml/2006/picture">
+                <pic:pic xmlns:pic="http://schemas.openxmlformats.org/drawingml/2006/picture">
+                  <pic:nvPicPr>
+                    <pic:cNvPr id="236728467" name="그림 1" descr="텍스트, 스크린샷, 폰트, 번호이(가) 표시된 사진&#10;&#10;자동 생성된 설명"/>
+                    <pic:cNvPicPr/>
+                  </pic:nvPicPr>
+                  <pic:blipFill>
+                    <a:blip r:embed="rId11"/>
+                    <a:stretch>
+                      <a:fillRect/>
+                    </a:stretch>
+                  </pic:blipFill>
+                  <pic:spPr>
+                    <a:xfrm>
+                      <a:off x="0" y="0"/>
+                      <a:ext cx="3857625" cy="2524125"/>
+                    </a:xfrm>
+                    <a:prstGeom prst="rect">
+                      <a:avLst/>
+                    </a:prstGeom>
+                  </pic:spPr>
+                </pic:pic>
+              </a:graphicData>
+            </a:graphic>
+          </wp:inline>
+        </w:drawing>
+      </w:r>
+    </w:p>
+    <w:p>
+      <w:r>
+        <w:rPr>
+          <w:rFonts w:hint="eastAsia"/>
+        </w:rPr>
+        <w:t>오차 제곱합의 판단과 일치</w:t>
+      </w:r>
+    </w:p>
+    <w:p>
+      <w:pPr>
+        <w:rPr>
+          <w:rFonts w:hint="eastAsia"/>
+          <w:b/>
+          <w:bCs/>
+          <w:sz w:val="22"/>
+          <w:szCs w:val="24"/>
+        </w:rPr>
+      </w:pPr>
+      <w:r>
+        <w:rPr>
+          <w:rFonts w:hint="eastAsia"/>
+          <w:b/>
+          <w:bCs/>
+          <w:sz w:val="22"/>
+          <w:szCs w:val="24"/>
+        </w:rPr>
+        <w:t>4</w:t>
+      </w:r>
+      <w:r>
+        <w:rPr>
+          <w:b/>
+          <w:bCs/>
+          <w:sz w:val="22"/>
+          <w:szCs w:val="24"/>
+        </w:rPr>
+        <w:t>.2.</w:t>
+      </w:r>
+      <w:r>
+        <w:rPr>
+          <w:b/>
+          <w:bCs/>
+          <w:sz w:val="22"/>
+          <w:szCs w:val="24"/>
+        </w:rPr>
+        <w:t xml:space="preserve">3 </w:t>
+      </w:r>
+      <w:r>
+        <w:rPr>
+          <w:rFonts w:hint="eastAsia"/>
+          <w:b/>
+          <w:bCs/>
+          <w:sz w:val="22"/>
+          <w:szCs w:val="24"/>
+        </w:rPr>
+        <w:t>미니배치 학습</w:t>
+      </w:r>
+    </w:p>
+    <w:p>
+      <w:pPr>
+        <w:rPr>
+          <w:rFonts w:hint="eastAsia"/>
+        </w:rPr>
+      </w:pPr>
+      <w:r>
+        <w:rPr>
+          <w:noProof/>
+        </w:rPr>
+        <w:drawing>
+          <wp:inline distT="0" distB="0" distL="0" distR="0">
+            <wp:extent cx="2066925" cy="480825"/>
+            <wp:effectExtent l="0" t="0" r="0" b="0"/>
+            <wp:docPr id="2043352852" name="그림 6" descr="폰트, 텍스트, 화이트, 그래픽이(가) 표시된 사진&#10;&#10;자동 생성된 설명"/>
+            <wp:cNvGraphicFramePr>
+              <a:graphicFrameLocks xmlns:a="http://schemas.openxmlformats.org/drawingml/2006/main" noChangeAspect="1"/>
+            </wp:cNvGraphicFramePr>
+            <a:graphic xmlns:a="http://schemas.openxmlformats.org/drawingml/2006/main">
+              <a:graphicData uri="http://schemas.openxmlformats.org/drawingml/2006/picture">
+                <pic:pic xmlns:pic="http://schemas.openxmlformats.org/drawingml/2006/picture">
+                  <pic:nvPicPr>
+                    <pic:cNvPr id="2043352852" name="그림 6" descr="폰트, 텍스트, 화이트, 그래픽이(가) 표시된 사진&#10;&#10;자동 생성된 설명"/>
+                    <pic:cNvPicPr>
+                      <a:picLocks noChangeAspect="1" noChangeArrowheads="1"/>
+                    </pic:cNvPicPr>
+                  </pic:nvPicPr>
+                  <pic:blipFill>
+                    <a:blip r:embed="rId12">
+                      <a:extLst>
+                        <a:ext uri="{28A0092B-C50C-407E-A947-70E740481C1C}">
+                          <a14:useLocalDpi xmlns:a14="http://schemas.microsoft.com/office/drawing/2010/main" val="0"/>
+                        </a:ext>
+                      </a:extLst>
+                    </a:blip>
+                    <a:srcRect/>
+                    <a:stretch>
+                      <a:fillRect/>
+                    </a:stretch>
+                  </pic:blipFill>
+                  <pic:spPr bwMode="auto">
+                    <a:xfrm>
+                      <a:off x="0" y="0"/>
+                      <a:ext cx="2090247" cy="486250"/>
+                    </a:xfrm>
+                    <a:prstGeom prst="rect">
+                      <a:avLst/>
+                    </a:prstGeom>
+                    <a:noFill/>
+                    <a:ln>
+                      <a:noFill/>
+                    </a:ln>
+                  </pic:spPr>
+                </pic:pic>
+              </a:graphicData>
+            </a:graphic>
+          </wp:inline>
+        </w:drawing>
+      </w:r>
+    </w:p>
+    <w:p>
+      <w:r>
+        <w:rPr>
+          <w:rFonts w:hint="eastAsia"/>
+        </w:rPr>
+        <w:t xml:space="preserve">데이터 일부를 추려 전체의 </w:t>
+      </w:r>
+      <w:r>
+        <w:t>‘</w:t>
+      </w:r>
+      <w:r>
+        <w:rPr>
+          <w:rFonts w:hint="eastAsia"/>
+        </w:rPr>
+        <w:t>근사치</w:t>
+      </w:r>
+      <w:r>
+        <w:t>’</w:t>
+      </w:r>
+      <w:r>
+        <w:rPr>
+          <w:rFonts w:hint="eastAsia"/>
+        </w:rPr>
+        <w:t>로 이용 가능</w:t>
+      </w:r>
+    </w:p>
     <w:p/>
     <w:p>
       <w:pPr>

--- a/4.신경망학습/4.신경망_학습.docx
+++ b/4.신경망학습/4.신경망_학습.docx
@@ -995,7 +995,102 @@
         <w:t>로 이용 가능</w:t>
       </w:r>
     </w:p>
-    <w:p/>
+    <w:p>
+      <w:r>
+        <w:rPr>
+          <w:rFonts w:hint="eastAsia"/>
+        </w:rPr>
+        <w:t>신경망 학습에서도 훈련 데이터로부터 일부만 골라 학습을 수행하는 일부를 미니배치</w:t>
+      </w:r>
+    </w:p>
+    <w:p>
+      <w:r>
+        <w:rPr>
+          <w:rFonts w:hint="eastAsia"/>
+        </w:rPr>
+        <w:t>그 일부만 학습하는 것을 미니배치 학습</w:t>
+      </w:r>
+    </w:p>
+    <w:p>
+      <w:hyperlink r:id="rId13" w:history="1">
+        <w:r>
+          <w:rPr>
+            <w:rStyle w:val="a3"/>
+          </w:rPr>
+          <w:t>https://github.com/sinyebin/DeepLearning-from-Scratch/blob/master/4.%EC%8B%A0%EA%B2%BD%EB%A7%9D%ED%95%99%EC%8A%B5/4.2.3.ipynb</w:t>
+        </w:r>
+      </w:hyperlink>
+    </w:p>
+    <w:p>
+      <w:r>
+        <w:rPr>
+          <w:noProof/>
+        </w:rPr>
+        <w:drawing>
+          <wp:inline distT="0" distB="0" distL="0" distR="0" wp14:anchorId="49ED8B05" wp14:editId="14A2CE8F">
+            <wp:extent cx="4800600" cy="685800"/>
+            <wp:effectExtent l="0" t="0" r="0" b="0"/>
+            <wp:docPr id="1948094744" name="그림 1" descr="텍스트, 스크린샷, 폰트, 라인이(가) 표시된 사진&#10;&#10;자동 생성된 설명"/>
+            <wp:cNvGraphicFramePr>
+              <a:graphicFrameLocks xmlns:a="http://schemas.openxmlformats.org/drawingml/2006/main" noChangeAspect="1"/>
+            </wp:cNvGraphicFramePr>
+            <a:graphic xmlns:a="http://schemas.openxmlformats.org/drawingml/2006/main">
+              <a:graphicData uri="http://schemas.openxmlformats.org/drawingml/2006/picture">
+                <pic:pic xmlns:pic="http://schemas.openxmlformats.org/drawingml/2006/picture">
+                  <pic:nvPicPr>
+                    <pic:cNvPr id="1948094744" name="그림 1" descr="텍스트, 스크린샷, 폰트, 라인이(가) 표시된 사진&#10;&#10;자동 생성된 설명"/>
+                    <pic:cNvPicPr/>
+                  </pic:nvPicPr>
+                  <pic:blipFill>
+                    <a:blip r:embed="rId14"/>
+                    <a:stretch>
+                      <a:fillRect/>
+                    </a:stretch>
+                  </pic:blipFill>
+                  <pic:spPr>
+                    <a:xfrm>
+                      <a:off x="0" y="0"/>
+                      <a:ext cx="4800600" cy="685800"/>
+                    </a:xfrm>
+                    <a:prstGeom prst="rect">
+                      <a:avLst/>
+                    </a:prstGeom>
+                  </pic:spPr>
+                </pic:pic>
+              </a:graphicData>
+            </a:graphic>
+          </wp:inline>
+        </w:drawing>
+      </w:r>
+    </w:p>
+    <w:p>
+      <w:pPr>
+        <w:rPr>
+          <w:rFonts w:hint="eastAsia"/>
+        </w:rPr>
+      </w:pPr>
+      <w:r>
+        <w:rPr>
+          <w:rFonts w:hint="eastAsia"/>
+        </w:rPr>
+        <w:t>무작위로 선택한 인덱스를 사용해 미니배치를 뽑아내고,</w:t>
+      </w:r>
+      <w:r>
+        <w:t xml:space="preserve"> </w:t>
+      </w:r>
+      <w:r>
+        <w:rPr>
+          <w:rFonts w:hint="eastAsia"/>
+        </w:rPr>
+        <w:t>손실함수를 계산한다</w:t>
+      </w:r>
+      <w:r>
+        <w:rPr>
+          <w:rFonts w:hint="eastAsia"/>
+        </w:rPr>
+        <w:t>.</w:t>
+      </w:r>
+    </w:p>
     <w:p>
       <w:pPr>
         <w:rPr>

--- a/4.신경망학습/4.신경망_학습.docx
+++ b/4.신경망학습/4.신경망_학습.docx
@@ -119,7 +119,7 @@
           <w:noProof/>
         </w:rPr>
         <w:drawing>
-          <wp:inline distT="0" distB="0" distL="0" distR="0">
+          <wp:inline distT="0" distB="0" distL="0" distR="0" wp14:anchorId="748A56BC" wp14:editId="7A2E5943">
             <wp:extent cx="5286375" cy="2632645"/>
             <wp:effectExtent l="0" t="0" r="0" b="0"/>
             <wp:docPr id="916034914" name="그림 1" descr="텍스트, 스크린샷, 폰트, 번호이(가) 표시된 사진&#10;&#10;자동 생성된 설명"/>
@@ -179,7 +179,6 @@
     <w:p>
       <w:pPr>
         <w:rPr>
-          <w:rFonts w:hint="eastAsia"/>
           <w:b/>
           <w:bCs/>
           <w:sz w:val="22"/>
@@ -203,16 +202,7 @@
           <w:sz w:val="22"/>
           <w:szCs w:val="24"/>
         </w:rPr>
-        <w:t>.1.</w:t>
-      </w:r>
-      <w:r>
-        <w:rPr>
-          <w:b/>
-          <w:bCs/>
-          <w:sz w:val="22"/>
-          <w:szCs w:val="24"/>
-        </w:rPr>
-        <w:t xml:space="preserve">2 </w:t>
+        <w:t xml:space="preserve">.1.2 </w:t>
       </w:r>
       <w:r>
         <w:rPr>
@@ -234,11 +224,6 @@
       </w:r>
     </w:p>
     <w:p>
-      <w:pPr>
-        <w:rPr>
-          <w:rFonts w:hint="eastAsia"/>
-        </w:rPr>
-      </w:pPr>
       <w:r>
         <w:rPr>
           <w:rFonts w:hint="eastAsia"/>
@@ -276,7 +261,21 @@
         <w:rPr>
           <w:rFonts w:hint="eastAsia"/>
         </w:rPr>
-        <w:t>한 데이터셋에만 지나치게 최적화된 상태를 오버피팅이라고 한다.</w:t>
+        <w:t xml:space="preserve">한 데이터셋에만 지나치게 최적화된 상태를 </w:t>
+      </w:r>
+      <w:proofErr w:type="spellStart"/>
+      <w:r>
+        <w:rPr>
+          <w:rFonts w:hint="eastAsia"/>
+        </w:rPr>
+        <w:t>오버피팅이라고</w:t>
+      </w:r>
+      <w:proofErr w:type="spellEnd"/>
+      <w:r>
+        <w:rPr>
+          <w:rFonts w:hint="eastAsia"/>
+        </w:rPr>
+        <w:t xml:space="preserve"> 한다.</w:t>
       </w:r>
     </w:p>
     <w:p>
@@ -305,32 +304,22 @@
           <w:sz w:val="24"/>
           <w:szCs w:val="28"/>
         </w:rPr>
-        <w:t>.</w:t>
-      </w:r>
-      <w:r>
-        <w:rPr>
+        <w:t xml:space="preserve">.2 </w:t>
+      </w:r>
+      <w:r>
+        <w:rPr>
+          <w:rFonts w:hint="eastAsia"/>
           <w:b/>
           <w:bCs/>
           <w:sz w:val="24"/>
           <w:szCs w:val="28"/>
         </w:rPr>
-        <w:t xml:space="preserve">2 </w:t>
-      </w:r>
-      <w:r>
-        <w:rPr>
-          <w:rFonts w:hint="eastAsia"/>
-          <w:b/>
-          <w:bCs/>
-          <w:sz w:val="24"/>
-          <w:szCs w:val="28"/>
-        </w:rPr>
         <w:t>손실 함수</w:t>
       </w:r>
     </w:p>
     <w:p>
       <w:pPr>
         <w:rPr>
-          <w:rFonts w:hint="eastAsia"/>
           <w:b/>
           <w:bCs/>
           <w:sz w:val="22"/>
@@ -354,17 +343,9 @@
           <w:sz w:val="22"/>
           <w:szCs w:val="24"/>
         </w:rPr>
-        <w:t>.</w:t>
-      </w:r>
-      <w:r>
-        <w:rPr>
-          <w:b/>
-          <w:bCs/>
-          <w:sz w:val="22"/>
-          <w:szCs w:val="24"/>
-        </w:rPr>
-        <w:t xml:space="preserve">2.1 </w:t>
-      </w:r>
+        <w:t xml:space="preserve">.2.1 </w:t>
+      </w:r>
+      <w:proofErr w:type="spellStart"/>
       <w:r>
         <w:rPr>
           <w:rFonts w:hint="eastAsia"/>
@@ -375,6 +356,7 @@
         </w:rPr>
         <w:t>오차제곱합</w:t>
       </w:r>
+      <w:proofErr w:type="spellEnd"/>
     </w:p>
     <w:p>
       <w:r>
@@ -382,7 +364,7 @@
           <w:noProof/>
         </w:rPr>
         <w:drawing>
-          <wp:inline distT="0" distB="0" distL="0" distR="0">
+          <wp:inline distT="0" distB="0" distL="0" distR="0" wp14:anchorId="5F235FFD" wp14:editId="6B266877">
             <wp:extent cx="1647825" cy="544560"/>
             <wp:effectExtent l="0" t="0" r="0" b="8255"/>
             <wp:docPr id="339589687" name="그림 3" descr="폰트, 화이트, 상징, 텍스트이(가) 표시된 사진&#10;&#10;자동 생성된 설명"/>
@@ -447,7 +429,7 @@
           <w:noProof/>
         </w:rPr>
         <w:drawing>
-          <wp:inline distT="0" distB="0" distL="0" distR="0" wp14:anchorId="6D357DF0" wp14:editId="6DBE3512">
+          <wp:inline distT="0" distB="0" distL="0" distR="0" wp14:anchorId="3B828B3A" wp14:editId="1A23FC6D">
             <wp:extent cx="4324350" cy="2505075"/>
             <wp:effectExtent l="0" t="0" r="0" b="9525"/>
             <wp:docPr id="1673558389" name="그림 1" descr="텍스트, 스크린샷, 폰트, 번호이(가) 표시된 사진&#10;&#10;자동 생성된 설명"/>
@@ -484,31 +466,33 @@
       </w:r>
     </w:p>
     <w:p>
+      <w:proofErr w:type="spellStart"/>
+      <w:r>
+        <w:rPr>
+          <w:rFonts w:hint="eastAsia"/>
+        </w:rPr>
+        <w:t>오차제곱합</w:t>
+      </w:r>
+      <w:proofErr w:type="spellEnd"/>
+      <w:r>
+        <w:rPr>
+          <w:rFonts w:hint="eastAsia"/>
+        </w:rPr>
+        <w:t xml:space="preserve"> 기준으로는 첫 번째 추정 결과가 정답에 더 가까울 것으로 판단</w:t>
+      </w:r>
+    </w:p>
+    <w:p>
       <w:pPr>
         <w:rPr>
-          <w:rFonts w:hint="eastAsia"/>
+          <w:b/>
+          <w:bCs/>
+          <w:sz w:val="22"/>
+          <w:szCs w:val="24"/>
         </w:rPr>
       </w:pPr>
       <w:r>
         <w:rPr>
           <w:rFonts w:hint="eastAsia"/>
-        </w:rPr>
-        <w:t>오차제곱합 기준으로는 첫 번째 추정 결과가 정답에 더 가까울 것으로 판단</w:t>
-      </w:r>
-    </w:p>
-    <w:p>
-      <w:pPr>
-        <w:rPr>
-          <w:rFonts w:hint="eastAsia"/>
-          <w:b/>
-          <w:bCs/>
-          <w:sz w:val="22"/>
-          <w:szCs w:val="24"/>
-        </w:rPr>
-      </w:pPr>
-      <w:r>
-        <w:rPr>
-          <w:rFonts w:hint="eastAsia"/>
           <w:b/>
           <w:bCs/>
           <w:sz w:val="22"/>
@@ -523,16 +507,7 @@
           <w:sz w:val="22"/>
           <w:szCs w:val="24"/>
         </w:rPr>
-        <w:t>.2.</w:t>
-      </w:r>
-      <w:r>
-        <w:rPr>
-          <w:b/>
-          <w:bCs/>
-          <w:sz w:val="22"/>
-          <w:szCs w:val="24"/>
-        </w:rPr>
-        <w:t xml:space="preserve">2 </w:t>
+        <w:t xml:space="preserve">.2.2 </w:t>
       </w:r>
       <w:r>
         <w:rPr>
@@ -570,7 +545,7 @@
           <w:noProof/>
         </w:rPr>
         <w:drawing>
-          <wp:inline distT="0" distB="0" distL="0" distR="0">
+          <wp:inline distT="0" distB="0" distL="0" distR="0" wp14:anchorId="71979898" wp14:editId="5FC5E57F">
             <wp:extent cx="1485900" cy="468884"/>
             <wp:effectExtent l="0" t="0" r="0" b="7620"/>
             <wp:docPr id="453510751" name="그림 4" descr="폰트, 화이트, 텍스트, 그래픽이(가) 표시된 사진&#10;&#10;자동 생성된 설명"/>
@@ -620,17 +595,12 @@
       </w:r>
     </w:p>
     <w:p>
-      <w:pPr>
-        <w:rPr>
-          <w:rFonts w:hint="eastAsia"/>
-        </w:rPr>
-      </w:pPr>
       <w:r>
         <w:rPr>
           <w:noProof/>
         </w:rPr>
         <w:drawing>
-          <wp:inline distT="0" distB="0" distL="0" distR="0">
+          <wp:inline distT="0" distB="0" distL="0" distR="0" wp14:anchorId="460210BA" wp14:editId="5848965F">
             <wp:extent cx="3212911" cy="2524125"/>
             <wp:effectExtent l="0" t="0" r="6985" b="0"/>
             <wp:docPr id="803369723" name="그림 5" descr="도표, 라인, 그래프이(가) 표시된 사진&#10;&#10;자동 생성된 설명"/>
@@ -736,11 +706,6 @@
       </w:r>
     </w:p>
     <w:p>
-      <w:pPr>
-        <w:rPr>
-          <w:rFonts w:hint="eastAsia"/>
-        </w:rPr>
-      </w:pPr>
       <w:r>
         <w:rPr>
           <w:rFonts w:hint="eastAsia"/>
@@ -816,7 +781,7 @@
           <w:noProof/>
         </w:rPr>
         <w:drawing>
-          <wp:inline distT="0" distB="0" distL="0" distR="0" wp14:anchorId="4F41FB36" wp14:editId="1D523FCF">
+          <wp:inline distT="0" distB="0" distL="0" distR="0" wp14:anchorId="73BD9C71" wp14:editId="4C278466">
             <wp:extent cx="3857625" cy="2524125"/>
             <wp:effectExtent l="0" t="0" r="9525" b="9525"/>
             <wp:docPr id="236728467" name="그림 1" descr="텍스트, 스크린샷, 폰트, 번호이(가) 표시된 사진&#10;&#10;자동 생성된 설명"/>
@@ -863,7 +828,6 @@
     <w:p>
       <w:pPr>
         <w:rPr>
-          <w:rFonts w:hint="eastAsia"/>
           <w:b/>
           <w:bCs/>
           <w:sz w:val="22"/>
@@ -887,16 +851,7 @@
           <w:sz w:val="22"/>
           <w:szCs w:val="24"/>
         </w:rPr>
-        <w:t>.2.</w:t>
-      </w:r>
-      <w:r>
-        <w:rPr>
-          <w:b/>
-          <w:bCs/>
-          <w:sz w:val="22"/>
-          <w:szCs w:val="24"/>
-        </w:rPr>
-        <w:t xml:space="preserve">3 </w:t>
+        <w:t xml:space="preserve">.2.3 </w:t>
       </w:r>
       <w:r>
         <w:rPr>
@@ -910,17 +865,12 @@
       </w:r>
     </w:p>
     <w:p>
-      <w:pPr>
-        <w:rPr>
-          <w:rFonts w:hint="eastAsia"/>
-        </w:rPr>
-      </w:pPr>
       <w:r>
         <w:rPr>
           <w:noProof/>
         </w:rPr>
         <w:drawing>
-          <wp:inline distT="0" distB="0" distL="0" distR="0">
+          <wp:inline distT="0" distB="0" distL="0" distR="0" wp14:anchorId="230F25E2" wp14:editId="172D0700">
             <wp:extent cx="2066925" cy="480825"/>
             <wp:effectExtent l="0" t="0" r="0" b="0"/>
             <wp:docPr id="2043352852" name="그림 6" descr="폰트, 텍스트, 화이트, 그래픽이(가) 표시된 사진&#10;&#10;자동 생성된 설명"/>
@@ -1027,7 +977,7 @@
           <w:noProof/>
         </w:rPr>
         <w:drawing>
-          <wp:inline distT="0" distB="0" distL="0" distR="0" wp14:anchorId="49ED8B05" wp14:editId="14A2CE8F">
+          <wp:inline distT="0" distB="0" distL="0" distR="0" wp14:anchorId="357251CF" wp14:editId="7DB93E9F">
             <wp:extent cx="4800600" cy="685800"/>
             <wp:effectExtent l="0" t="0" r="0" b="0"/>
             <wp:docPr id="1948094744" name="그림 1" descr="텍스트, 스크린샷, 폰트, 라인이(가) 표시된 사진&#10;&#10;자동 생성된 설명"/>
@@ -1064,32 +1014,728 @@
       </w:r>
     </w:p>
     <w:p>
+      <w:r>
+        <w:rPr>
+          <w:rFonts w:hint="eastAsia"/>
+        </w:rPr>
+        <w:t>무작위로 선택한 인덱스를 사용해 미니배치를 뽑아내고,</w:t>
+      </w:r>
+      <w:r>
+        <w:t xml:space="preserve"> </w:t>
+      </w:r>
+      <w:r>
+        <w:rPr>
+          <w:rFonts w:hint="eastAsia"/>
+        </w:rPr>
+        <w:t>손실함수를 계산한다</w:t>
+      </w:r>
+      <w:r>
+        <w:rPr>
+          <w:rFonts w:hint="eastAsia"/>
+        </w:rPr>
+        <w:t>.</w:t>
+      </w:r>
+    </w:p>
+    <w:p>
       <w:pPr>
         <w:rPr>
           <w:rFonts w:hint="eastAsia"/>
+          <w:b/>
+          <w:bCs/>
+          <w:sz w:val="22"/>
+          <w:szCs w:val="24"/>
         </w:rPr>
       </w:pPr>
       <w:r>
         <w:rPr>
           <w:rFonts w:hint="eastAsia"/>
-        </w:rPr>
-        <w:t>무작위로 선택한 인덱스를 사용해 미니배치를 뽑아내고,</w:t>
-      </w:r>
-      <w:r>
+          <w:b/>
+          <w:bCs/>
+          <w:sz w:val="22"/>
+          <w:szCs w:val="24"/>
+        </w:rPr>
+        <w:t>4</w:t>
+      </w:r>
+      <w:r>
+        <w:rPr>
+          <w:b/>
+          <w:bCs/>
+          <w:sz w:val="22"/>
+          <w:szCs w:val="24"/>
+        </w:rPr>
+        <w:t>.2.</w:t>
+      </w:r>
+      <w:r>
+        <w:rPr>
+          <w:b/>
+          <w:bCs/>
+          <w:sz w:val="22"/>
+          <w:szCs w:val="24"/>
+        </w:rPr>
+        <w:t>4 (</w:t>
+      </w:r>
+      <w:r>
+        <w:rPr>
+          <w:rFonts w:hint="eastAsia"/>
+          <w:b/>
+          <w:bCs/>
+          <w:sz w:val="22"/>
+          <w:szCs w:val="24"/>
+        </w:rPr>
+        <w:t>배치용)</w:t>
+      </w:r>
+      <w:r>
+        <w:rPr>
+          <w:b/>
+          <w:bCs/>
+          <w:sz w:val="22"/>
+          <w:szCs w:val="24"/>
+        </w:rPr>
         <w:t xml:space="preserve"> </w:t>
       </w:r>
       <w:r>
         <w:rPr>
           <w:rFonts w:hint="eastAsia"/>
-        </w:rPr>
-        <w:t>손실함수를 계산한다</w:t>
-      </w:r>
-      <w:r>
-        <w:rPr>
-          <w:rFonts w:hint="eastAsia"/>
+          <w:b/>
+          <w:bCs/>
+          <w:sz w:val="22"/>
+          <w:szCs w:val="24"/>
+        </w:rPr>
+        <w:t>교차 엔트로피 오차 구현하기</w:t>
+      </w:r>
+    </w:p>
+    <w:p>
+      <w:r>
+        <w:t xml:space="preserve">def </w:t>
+      </w:r>
+      <w:proofErr w:type="spellStart"/>
+      <w:r>
+        <w:t>cross_entropy_error</w:t>
+      </w:r>
+      <w:proofErr w:type="spellEnd"/>
+      <w:r>
+        <w:t>(</w:t>
+      </w:r>
+      <w:proofErr w:type="spellStart"/>
+      <w:r>
+        <w:t>y,t</w:t>
+      </w:r>
+      <w:proofErr w:type="spellEnd"/>
+      <w:r>
+        <w:t>):</w:t>
+      </w:r>
+    </w:p>
+    <w:p>
+      <w:r>
+        <w:t xml:space="preserve">    if </w:t>
+      </w:r>
+      <w:proofErr w:type="spellStart"/>
+      <w:r>
+        <w:t>y.ndim</w:t>
+      </w:r>
+      <w:proofErr w:type="spellEnd"/>
+      <w:r>
+        <w:t xml:space="preserve"> ==1:</w:t>
+      </w:r>
+    </w:p>
+    <w:p>
+      <w:r>
+        <w:lastRenderedPageBreak/>
+        <w:t xml:space="preserve">        t=</w:t>
+      </w:r>
+      <w:proofErr w:type="spellStart"/>
+      <w:r>
+        <w:t>t.reshape</w:t>
+      </w:r>
+      <w:proofErr w:type="spellEnd"/>
+      <w:r>
+        <w:t>(1,t.size)</w:t>
+      </w:r>
+    </w:p>
+    <w:p>
+      <w:r>
+        <w:t xml:space="preserve">        y=</w:t>
+      </w:r>
+      <w:proofErr w:type="spellStart"/>
+      <w:r>
+        <w:t>y.reshape</w:t>
+      </w:r>
+      <w:proofErr w:type="spellEnd"/>
+      <w:r>
+        <w:t>(1,y.size)</w:t>
+      </w:r>
+    </w:p>
+    <w:p>
+      <w:r>
+        <w:t xml:space="preserve">    </w:t>
+      </w:r>
+      <w:proofErr w:type="spellStart"/>
+      <w:r>
+        <w:t>batch_size</w:t>
+      </w:r>
+      <w:proofErr w:type="spellEnd"/>
+      <w:r>
+        <w:t>=</w:t>
+      </w:r>
+      <w:proofErr w:type="spellStart"/>
+      <w:r>
+        <w:t>y.shape</w:t>
+      </w:r>
+      <w:proofErr w:type="spellEnd"/>
+      <w:r>
+        <w:t>[0]</w:t>
+      </w:r>
+    </w:p>
+    <w:p>
+      <w:pPr>
+        <w:rPr>
+          <w:b/>
+          <w:bCs/>
+          <w:sz w:val="22"/>
+          <w:szCs w:val="24"/>
+        </w:rPr>
+      </w:pPr>
+      <w:r>
+        <w:t xml:space="preserve">    return -</w:t>
+      </w:r>
+      <w:proofErr w:type="spellStart"/>
+      <w:r>
+        <w:t>np.sum</w:t>
+      </w:r>
+      <w:proofErr w:type="spellEnd"/>
+      <w:r>
+        <w:t>(np.log(y[</w:t>
+      </w:r>
+      <w:proofErr w:type="spellStart"/>
+      <w:r>
+        <w:t>np.arange</w:t>
+      </w:r>
+      <w:proofErr w:type="spellEnd"/>
+      <w:r>
+        <w:t>(</w:t>
+      </w:r>
+      <w:proofErr w:type="spellStart"/>
+      <w:r>
+        <w:t>batch_size</w:t>
+      </w:r>
+      <w:proofErr w:type="spellEnd"/>
+      <w:r>
+        <w:t>),t]))/</w:t>
+      </w:r>
+      <w:proofErr w:type="spellStart"/>
+      <w:r>
+        <w:t>batch_size</w:t>
+      </w:r>
+      <w:proofErr w:type="spellEnd"/>
+      <w:r>
+        <w:rPr>
+          <w:rFonts w:hint="eastAsia"/>
+          <w:b/>
+          <w:bCs/>
+          <w:sz w:val="22"/>
+          <w:szCs w:val="24"/>
+        </w:rPr>
+        <w:t xml:space="preserve"> </w:t>
+      </w:r>
+    </w:p>
+    <w:p>
+      <w:r>
+        <w:rPr>
+          <w:rFonts w:hint="eastAsia"/>
+          <w:b/>
+          <w:bCs/>
+          <w:sz w:val="22"/>
+          <w:szCs w:val="24"/>
+        </w:rPr>
+        <w:t>4</w:t>
+      </w:r>
+      <w:r>
+        <w:rPr>
+          <w:b/>
+          <w:bCs/>
+          <w:sz w:val="22"/>
+          <w:szCs w:val="24"/>
+        </w:rPr>
+        <w:t>.2.</w:t>
+      </w:r>
+      <w:r>
+        <w:rPr>
+          <w:b/>
+          <w:bCs/>
+          <w:sz w:val="22"/>
+          <w:szCs w:val="24"/>
+        </w:rPr>
+        <w:t xml:space="preserve">5 </w:t>
+      </w:r>
+      <w:r>
+        <w:rPr>
+          <w:rFonts w:hint="eastAsia"/>
+          <w:b/>
+          <w:bCs/>
+          <w:sz w:val="22"/>
+          <w:szCs w:val="24"/>
+        </w:rPr>
+        <w:t>왜 손실 함수를 설정하는가?</w:t>
+      </w:r>
+    </w:p>
+    <w:p>
+      <w:r>
+        <w:rPr>
+          <w:noProof/>
+        </w:rPr>
+        <w:drawing>
+          <wp:inline distT="0" distB="0" distL="0" distR="0" wp14:anchorId="26164B52" wp14:editId="5170A19A">
+            <wp:extent cx="5731510" cy="2205990"/>
+            <wp:effectExtent l="0" t="0" r="2540" b="3810"/>
+            <wp:docPr id="1536517585" name="그림 1" descr="라인, 도표, 그래프, 평행이(가) 표시된 사진&#10;&#10;자동 생성된 설명"/>
+            <wp:cNvGraphicFramePr>
+              <a:graphicFrameLocks xmlns:a="http://schemas.openxmlformats.org/drawingml/2006/main" noChangeAspect="1"/>
+            </wp:cNvGraphicFramePr>
+            <a:graphic xmlns:a="http://schemas.openxmlformats.org/drawingml/2006/main">
+              <a:graphicData uri="http://schemas.openxmlformats.org/drawingml/2006/picture">
+                <pic:pic xmlns:pic="http://schemas.openxmlformats.org/drawingml/2006/picture">
+                  <pic:nvPicPr>
+                    <pic:cNvPr id="1536517585" name="그림 1" descr="라인, 도표, 그래프, 평행이(가) 표시된 사진&#10;&#10;자동 생성된 설명"/>
+                    <pic:cNvPicPr>
+                      <a:picLocks noChangeAspect="1" noChangeArrowheads="1"/>
+                    </pic:cNvPicPr>
+                  </pic:nvPicPr>
+                  <pic:blipFill>
+                    <a:blip r:embed="rId15">
+                      <a:extLst>
+                        <a:ext uri="{28A0092B-C50C-407E-A947-70E740481C1C}">
+                          <a14:useLocalDpi xmlns:a14="http://schemas.microsoft.com/office/drawing/2010/main" val="0"/>
+                        </a:ext>
+                      </a:extLst>
+                    </a:blip>
+                    <a:srcRect/>
+                    <a:stretch>
+                      <a:fillRect/>
+                    </a:stretch>
+                  </pic:blipFill>
+                  <pic:spPr bwMode="auto">
+                    <a:xfrm>
+                      <a:off x="0" y="0"/>
+                      <a:ext cx="5731510" cy="2205990"/>
+                    </a:xfrm>
+                    <a:prstGeom prst="rect">
+                      <a:avLst/>
+                    </a:prstGeom>
+                    <a:noFill/>
+                    <a:ln>
+                      <a:noFill/>
+                    </a:ln>
+                  </pic:spPr>
+                </pic:pic>
+              </a:graphicData>
+            </a:graphic>
+          </wp:inline>
+        </w:drawing>
+      </w:r>
+    </w:p>
+    <w:p>
+      <w:r>
+        <w:rPr>
+          <w:rFonts w:hint="eastAsia"/>
+        </w:rPr>
+        <w:t>계단 함수는 한순간의 변화를 일으키지만,</w:t>
+      </w:r>
+      <w:r>
+        <w:t xml:space="preserve"> </w:t>
+      </w:r>
+      <w:proofErr w:type="spellStart"/>
+      <w:r>
+        <w:rPr>
+          <w:rFonts w:hint="eastAsia"/>
+        </w:rPr>
+        <w:t>시그모이드</w:t>
+      </w:r>
+      <w:proofErr w:type="spellEnd"/>
+      <w:r>
+        <w:rPr>
+          <w:rFonts w:hint="eastAsia"/>
+        </w:rPr>
+        <w:t xml:space="preserve"> 함수의 미분은 연속적으로 변하여 신경망이 올바르게 학습 가능하다.</w:t>
+      </w:r>
+    </w:p>
+    <w:p>
+      <w:pPr>
+        <w:rPr>
+          <w:b/>
+          <w:bCs/>
+          <w:sz w:val="24"/>
+          <w:szCs w:val="28"/>
+        </w:rPr>
+      </w:pPr>
+      <w:r>
+        <w:rPr>
+          <w:rFonts w:hint="eastAsia"/>
+          <w:b/>
+          <w:bCs/>
+          <w:sz w:val="24"/>
+          <w:szCs w:val="28"/>
+        </w:rPr>
+        <w:t>4</w:t>
+      </w:r>
+      <w:r>
+        <w:rPr>
+          <w:b/>
+          <w:bCs/>
+          <w:sz w:val="24"/>
+          <w:szCs w:val="28"/>
         </w:rPr>
         <w:t>.</w:t>
       </w:r>
+      <w:r>
+        <w:rPr>
+          <w:b/>
+          <w:bCs/>
+          <w:sz w:val="24"/>
+          <w:szCs w:val="28"/>
+        </w:rPr>
+        <w:t xml:space="preserve">3 </w:t>
+      </w:r>
+      <w:r>
+        <w:rPr>
+          <w:rFonts w:hint="eastAsia"/>
+          <w:b/>
+          <w:bCs/>
+          <w:sz w:val="24"/>
+          <w:szCs w:val="28"/>
+        </w:rPr>
+        <w:t>수치 미분</w:t>
+      </w:r>
+    </w:p>
+    <w:p>
+      <w:pPr>
+        <w:rPr>
+          <w:b/>
+          <w:bCs/>
+          <w:sz w:val="22"/>
+          <w:szCs w:val="24"/>
+        </w:rPr>
+      </w:pPr>
+      <w:r>
+        <w:rPr>
+          <w:rFonts w:hint="eastAsia"/>
+          <w:b/>
+          <w:bCs/>
+          <w:sz w:val="22"/>
+          <w:szCs w:val="24"/>
+        </w:rPr>
+        <w:t>4</w:t>
+      </w:r>
+      <w:r>
+        <w:rPr>
+          <w:b/>
+          <w:bCs/>
+          <w:sz w:val="22"/>
+          <w:szCs w:val="24"/>
+        </w:rPr>
+        <w:t>.</w:t>
+      </w:r>
+      <w:r>
+        <w:rPr>
+          <w:b/>
+          <w:bCs/>
+          <w:sz w:val="22"/>
+          <w:szCs w:val="24"/>
+        </w:rPr>
+        <w:t xml:space="preserve">3.1 </w:t>
+      </w:r>
+      <w:r>
+        <w:rPr>
+          <w:rFonts w:hint="eastAsia"/>
+          <w:b/>
+          <w:bCs/>
+          <w:sz w:val="22"/>
+          <w:szCs w:val="24"/>
+        </w:rPr>
+        <w:t>미분</w:t>
+      </w:r>
+    </w:p>
+    <w:p>
+      <w:r>
+        <w:rPr>
+          <w:noProof/>
+        </w:rPr>
+        <w:drawing>
+          <wp:inline distT="0" distB="0" distL="0" distR="0" wp14:anchorId="158956F1" wp14:editId="1F88C5F4">
+            <wp:extent cx="3200400" cy="752475"/>
+            <wp:effectExtent l="0" t="0" r="0" b="9525"/>
+            <wp:docPr id="747329363" name="그림 2" descr="폰트, 라인, 텍스트, 화이트이(가) 표시된 사진&#10;&#10;자동 생성된 설명"/>
+            <wp:cNvGraphicFramePr>
+              <a:graphicFrameLocks xmlns:a="http://schemas.openxmlformats.org/drawingml/2006/main" noChangeAspect="1"/>
+            </wp:cNvGraphicFramePr>
+            <a:graphic xmlns:a="http://schemas.openxmlformats.org/drawingml/2006/main">
+              <a:graphicData uri="http://schemas.openxmlformats.org/drawingml/2006/picture">
+                <pic:pic xmlns:pic="http://schemas.openxmlformats.org/drawingml/2006/picture">
+                  <pic:nvPicPr>
+                    <pic:cNvPr id="747329363" name="그림 2" descr="폰트, 라인, 텍스트, 화이트이(가) 표시된 사진&#10;&#10;자동 생성된 설명"/>
+                    <pic:cNvPicPr>
+                      <a:picLocks noChangeAspect="1" noChangeArrowheads="1"/>
+                    </pic:cNvPicPr>
+                  </pic:nvPicPr>
+                  <pic:blipFill>
+                    <a:blip r:embed="rId16">
+                      <a:extLst>
+                        <a:ext uri="{28A0092B-C50C-407E-A947-70E740481C1C}">
+                          <a14:useLocalDpi xmlns:a14="http://schemas.microsoft.com/office/drawing/2010/main" val="0"/>
+                        </a:ext>
+                      </a:extLst>
+                    </a:blip>
+                    <a:srcRect/>
+                    <a:stretch>
+                      <a:fillRect/>
+                    </a:stretch>
+                  </pic:blipFill>
+                  <pic:spPr bwMode="auto">
+                    <a:xfrm>
+                      <a:off x="0" y="0"/>
+                      <a:ext cx="3200400" cy="752475"/>
+                    </a:xfrm>
+                    <a:prstGeom prst="rect">
+                      <a:avLst/>
+                    </a:prstGeom>
+                    <a:noFill/>
+                    <a:ln>
+                      <a:noFill/>
+                    </a:ln>
+                  </pic:spPr>
+                </pic:pic>
+              </a:graphicData>
+            </a:graphic>
+          </wp:inline>
+        </w:drawing>
+      </w:r>
+    </w:p>
+    <w:p>
+      <w:r>
+        <w:rPr>
+          <w:rFonts w:hint="eastAsia"/>
+        </w:rPr>
+        <w:t>미분은 한순간의 변화량을 표시한 것이다.</w:t>
+      </w:r>
+    </w:p>
+    <w:p>
+      <w:r>
+        <w:rPr>
+          <w:noProof/>
+        </w:rPr>
+        <w:drawing>
+          <wp:inline distT="0" distB="0" distL="0" distR="0" wp14:anchorId="732E2234" wp14:editId="4BE3107D">
+            <wp:extent cx="2257425" cy="647700"/>
+            <wp:effectExtent l="0" t="0" r="9525" b="0"/>
+            <wp:docPr id="1645337395" name="그림 1" descr="텍스트, 폰트, 스크린샷, 라인이(가) 표시된 사진&#10;&#10;자동 생성된 설명"/>
+            <wp:cNvGraphicFramePr>
+              <a:graphicFrameLocks xmlns:a="http://schemas.openxmlformats.org/drawingml/2006/main" noChangeAspect="1"/>
+            </wp:cNvGraphicFramePr>
+            <a:graphic xmlns:a="http://schemas.openxmlformats.org/drawingml/2006/main">
+              <a:graphicData uri="http://schemas.openxmlformats.org/drawingml/2006/picture">
+                <pic:pic xmlns:pic="http://schemas.openxmlformats.org/drawingml/2006/picture">
+                  <pic:nvPicPr>
+                    <pic:cNvPr id="1645337395" name="그림 1" descr="텍스트, 폰트, 스크린샷, 라인이(가) 표시된 사진&#10;&#10;자동 생성된 설명"/>
+                    <pic:cNvPicPr/>
+                  </pic:nvPicPr>
+                  <pic:blipFill>
+                    <a:blip r:embed="rId17"/>
+                    <a:stretch>
+                      <a:fillRect/>
+                    </a:stretch>
+                  </pic:blipFill>
+                  <pic:spPr>
+                    <a:xfrm>
+                      <a:off x="0" y="0"/>
+                      <a:ext cx="2257425" cy="647700"/>
+                    </a:xfrm>
+                    <a:prstGeom prst="rect">
+                      <a:avLst/>
+                    </a:prstGeom>
+                  </pic:spPr>
+                </pic:pic>
+              </a:graphicData>
+            </a:graphic>
+          </wp:inline>
+        </w:drawing>
+      </w:r>
+    </w:p>
+    <w:p>
+      <w:r>
+        <w:rPr>
+          <w:rFonts w:hint="eastAsia"/>
+        </w:rPr>
+        <w:t>이 방식은 반올림 오차를 일으킨다</w:t>
+      </w:r>
+      <w:r>
+        <w:t>.</w:t>
+      </w:r>
+    </w:p>
+    <w:p>
+      <w:r>
+        <w:rPr>
+          <w:noProof/>
+        </w:rPr>
+        <w:lastRenderedPageBreak/>
+        <w:drawing>
+          <wp:inline distT="0" distB="0" distL="0" distR="0" wp14:anchorId="4429A467" wp14:editId="1C7DB0F6">
+            <wp:extent cx="3019425" cy="2511281"/>
+            <wp:effectExtent l="0" t="0" r="0" b="3810"/>
+            <wp:docPr id="647438180" name="그림 3" descr="도표, 라인, 그래프이(가) 표시된 사진&#10;&#10;자동 생성된 설명"/>
+            <wp:cNvGraphicFramePr>
+              <a:graphicFrameLocks xmlns:a="http://schemas.openxmlformats.org/drawingml/2006/main" noChangeAspect="1"/>
+            </wp:cNvGraphicFramePr>
+            <a:graphic xmlns:a="http://schemas.openxmlformats.org/drawingml/2006/main">
+              <a:graphicData uri="http://schemas.openxmlformats.org/drawingml/2006/picture">
+                <pic:pic xmlns:pic="http://schemas.openxmlformats.org/drawingml/2006/picture">
+                  <pic:nvPicPr>
+                    <pic:cNvPr id="647438180" name="그림 3" descr="도표, 라인, 그래프이(가) 표시된 사진&#10;&#10;자동 생성된 설명"/>
+                    <pic:cNvPicPr>
+                      <a:picLocks noChangeAspect="1" noChangeArrowheads="1"/>
+                    </pic:cNvPicPr>
+                  </pic:nvPicPr>
+                  <pic:blipFill>
+                    <a:blip r:embed="rId18" cstate="print">
+                      <a:extLst>
+                        <a:ext uri="{28A0092B-C50C-407E-A947-70E740481C1C}">
+                          <a14:useLocalDpi xmlns:a14="http://schemas.microsoft.com/office/drawing/2010/main" val="0"/>
+                        </a:ext>
+                      </a:extLst>
+                    </a:blip>
+                    <a:srcRect/>
+                    <a:stretch>
+                      <a:fillRect/>
+                    </a:stretch>
+                  </pic:blipFill>
+                  <pic:spPr bwMode="auto">
+                    <a:xfrm>
+                      <a:off x="0" y="0"/>
+                      <a:ext cx="3023706" cy="2514842"/>
+                    </a:xfrm>
+                    <a:prstGeom prst="rect">
+                      <a:avLst/>
+                    </a:prstGeom>
+                    <a:noFill/>
+                    <a:ln>
+                      <a:noFill/>
+                    </a:ln>
+                  </pic:spPr>
+                </pic:pic>
+              </a:graphicData>
+            </a:graphic>
+          </wp:inline>
+        </w:drawing>
+      </w:r>
+    </w:p>
+    <w:p>
+      <w:pPr>
+        <w:rPr>
+          <w:rFonts w:hint="eastAsia"/>
+        </w:rPr>
+      </w:pPr>
+      <w:r>
+        <w:rPr>
+          <w:rFonts w:hint="eastAsia"/>
+        </w:rPr>
+        <w:t xml:space="preserve">위 그림과 같이 </w:t>
+      </w:r>
+      <w:proofErr w:type="spellStart"/>
+      <w:r>
+        <w:rPr>
+          <w:rFonts w:hint="eastAsia"/>
+        </w:rPr>
+        <w:t>수치미분에는</w:t>
+      </w:r>
+      <w:proofErr w:type="spellEnd"/>
+      <w:r>
+        <w:rPr>
+          <w:rFonts w:hint="eastAsia"/>
+        </w:rPr>
+        <w:t xml:space="preserve"> 오차가 포함된다.</w:t>
+      </w:r>
+    </w:p>
+    <w:p>
+      <w:r>
+        <w:rPr>
+          <w:rFonts w:hint="eastAsia"/>
+        </w:rPr>
+        <w:t xml:space="preserve"> 이 차분은 </w:t>
+      </w:r>
+      <w:r>
+        <w:t>x</w:t>
+      </w:r>
+      <w:r>
+        <w:rPr>
+          <w:rFonts w:hint="eastAsia"/>
+        </w:rPr>
+        <w:t>를 중심으로 그 전후의 차분을 계산한다는 의미에서 중심 차분 혹은 중앙 차분이라고 한다.</w:t>
+      </w:r>
+    </w:p>
+    <w:p>
+      <w:hyperlink r:id="rId19" w:history="1">
+        <w:r>
+          <w:rPr>
+            <w:rStyle w:val="a3"/>
+          </w:rPr>
+          <w:t>https://github.com/sinyebin/DeepLearning-from-Scratch/blob/master/4.%EC%8B%A0%EA%B2%BD%EB%A7%9D%ED%95%99%EC%8A%B5/numerical_diff.ipynb</w:t>
+        </w:r>
+      </w:hyperlink>
+    </w:p>
+    <w:p>
+      <w:pPr>
+        <w:rPr>
+          <w:b/>
+          <w:bCs/>
+          <w:sz w:val="22"/>
+          <w:szCs w:val="24"/>
+        </w:rPr>
+      </w:pPr>
+      <w:r>
+        <w:rPr>
+          <w:rFonts w:hint="eastAsia"/>
+          <w:b/>
+          <w:bCs/>
+          <w:sz w:val="22"/>
+          <w:szCs w:val="24"/>
+        </w:rPr>
+        <w:t>4</w:t>
+      </w:r>
+      <w:r>
+        <w:rPr>
+          <w:b/>
+          <w:bCs/>
+          <w:sz w:val="22"/>
+          <w:szCs w:val="24"/>
+        </w:rPr>
+        <w:t>.3.</w:t>
+      </w:r>
+      <w:r>
+        <w:rPr>
+          <w:b/>
+          <w:bCs/>
+          <w:sz w:val="22"/>
+          <w:szCs w:val="24"/>
+        </w:rPr>
+        <w:t xml:space="preserve">2 </w:t>
+      </w:r>
+      <w:r>
+        <w:rPr>
+          <w:rFonts w:hint="eastAsia"/>
+          <w:b/>
+          <w:bCs/>
+          <w:sz w:val="22"/>
+          <w:szCs w:val="24"/>
+        </w:rPr>
+        <w:t>수치 미분의 예</w:t>
+      </w:r>
+    </w:p>
+    <w:p/>
+    <w:p/>
+    <w:p>
+      <w:pPr>
+        <w:rPr>
+          <w:rFonts w:hint="eastAsia"/>
+        </w:rPr>
+      </w:pPr>
     </w:p>
     <w:p>
       <w:pPr>

--- a/4.신경망학습/4.신경망_학습.docx
+++ b/4.신경망학습/4.신경망_학습.docx
@@ -261,21 +261,7 @@
         <w:rPr>
           <w:rFonts w:hint="eastAsia"/>
         </w:rPr>
-        <w:t xml:space="preserve">한 데이터셋에만 지나치게 최적화된 상태를 </w:t>
-      </w:r>
-      <w:proofErr w:type="spellStart"/>
-      <w:r>
-        <w:rPr>
-          <w:rFonts w:hint="eastAsia"/>
-        </w:rPr>
-        <w:t>오버피팅이라고</w:t>
-      </w:r>
-      <w:proofErr w:type="spellEnd"/>
-      <w:r>
-        <w:rPr>
-          <w:rFonts w:hint="eastAsia"/>
-        </w:rPr>
-        <w:t xml:space="preserve"> 한다.</w:t>
+        <w:t>한 데이터셋에만 지나치게 최적화된 상태를 오버피팅이라고 한다.</w:t>
       </w:r>
     </w:p>
     <w:p>
@@ -345,7 +331,6 @@
         </w:rPr>
         <w:t xml:space="preserve">.2.1 </w:t>
       </w:r>
-      <w:proofErr w:type="spellStart"/>
       <w:r>
         <w:rPr>
           <w:rFonts w:hint="eastAsia"/>
@@ -356,7 +341,6 @@
         </w:rPr>
         <w:t>오차제곱합</w:t>
       </w:r>
-      <w:proofErr w:type="spellEnd"/>
     </w:p>
     <w:p>
       <w:r>
@@ -466,19 +450,11 @@
       </w:r>
     </w:p>
     <w:p>
-      <w:proofErr w:type="spellStart"/>
-      <w:r>
-        <w:rPr>
-          <w:rFonts w:hint="eastAsia"/>
-        </w:rPr>
-        <w:t>오차제곱합</w:t>
-      </w:r>
-      <w:proofErr w:type="spellEnd"/>
-      <w:r>
-        <w:rPr>
-          <w:rFonts w:hint="eastAsia"/>
-        </w:rPr>
-        <w:t xml:space="preserve"> 기준으로는 첫 번째 추정 결과가 정답에 더 가까울 것으로 판단</w:t>
+      <w:r>
+        <w:rPr>
+          <w:rFonts w:hint="eastAsia"/>
+        </w:rPr>
+        <w:t>오차제곱합 기준으로는 첫 번째 추정 결과가 정답에 더 가까울 것으로 판단</w:t>
       </w:r>
     </w:p>
     <w:p>
@@ -1106,84 +1082,28 @@
     </w:p>
     <w:p>
       <w:r>
-        <w:t xml:space="preserve">def </w:t>
-      </w:r>
-      <w:proofErr w:type="spellStart"/>
-      <w:r>
-        <w:t>cross_entropy_error</w:t>
-      </w:r>
-      <w:proofErr w:type="spellEnd"/>
-      <w:r>
-        <w:t>(</w:t>
-      </w:r>
-      <w:proofErr w:type="spellStart"/>
-      <w:r>
-        <w:t>y,t</w:t>
-      </w:r>
-      <w:proofErr w:type="spellEnd"/>
-      <w:r>
-        <w:t>):</w:t>
-      </w:r>
-    </w:p>
-    <w:p>
-      <w:r>
-        <w:t xml:space="preserve">    if </w:t>
-      </w:r>
-      <w:proofErr w:type="spellStart"/>
-      <w:r>
-        <w:t>y.ndim</w:t>
-      </w:r>
-      <w:proofErr w:type="spellEnd"/>
-      <w:r>
-        <w:t xml:space="preserve"> ==1:</w:t>
+        <w:t>def cross_entropy_error(y,t):</w:t>
+      </w:r>
+    </w:p>
+    <w:p>
+      <w:r>
+        <w:t xml:space="preserve">    if y.ndim ==1:</w:t>
       </w:r>
     </w:p>
     <w:p>
       <w:r>
         <w:lastRenderedPageBreak/>
-        <w:t xml:space="preserve">        t=</w:t>
-      </w:r>
-      <w:proofErr w:type="spellStart"/>
-      <w:r>
-        <w:t>t.reshape</w:t>
-      </w:r>
-      <w:proofErr w:type="spellEnd"/>
-      <w:r>
-        <w:t>(1,t.size)</w:t>
-      </w:r>
-    </w:p>
-    <w:p>
-      <w:r>
-        <w:t xml:space="preserve">        y=</w:t>
-      </w:r>
-      <w:proofErr w:type="spellStart"/>
-      <w:r>
-        <w:t>y.reshape</w:t>
-      </w:r>
-      <w:proofErr w:type="spellEnd"/>
-      <w:r>
-        <w:t>(1,y.size)</w:t>
-      </w:r>
-    </w:p>
-    <w:p>
-      <w:r>
-        <w:t xml:space="preserve">    </w:t>
-      </w:r>
-      <w:proofErr w:type="spellStart"/>
-      <w:r>
-        <w:t>batch_size</w:t>
-      </w:r>
-      <w:proofErr w:type="spellEnd"/>
-      <w:r>
-        <w:t>=</w:t>
-      </w:r>
-      <w:proofErr w:type="spellStart"/>
-      <w:r>
-        <w:t>y.shape</w:t>
-      </w:r>
-      <w:proofErr w:type="spellEnd"/>
-      <w:r>
-        <w:t>[0]</w:t>
+        <w:t xml:space="preserve">        t=t.reshape(1,t.size)</w:t>
+      </w:r>
+    </w:p>
+    <w:p>
+      <w:r>
+        <w:t xml:space="preserve">        y=y.reshape(1,y.size)</w:t>
+      </w:r>
+    </w:p>
+    <w:p>
+      <w:r>
+        <w:t xml:space="preserve">    batch_size=y.shape[0]</w:t>
       </w:r>
     </w:p>
     <w:p>
@@ -1196,37 +1116,8 @@
         </w:rPr>
       </w:pPr>
       <w:r>
-        <w:t xml:space="preserve">    return -</w:t>
-      </w:r>
-      <w:proofErr w:type="spellStart"/>
-      <w:r>
-        <w:t>np.sum</w:t>
-      </w:r>
-      <w:proofErr w:type="spellEnd"/>
-      <w:r>
-        <w:t>(np.log(y[</w:t>
-      </w:r>
-      <w:proofErr w:type="spellStart"/>
-      <w:r>
-        <w:t>np.arange</w:t>
-      </w:r>
-      <w:proofErr w:type="spellEnd"/>
-      <w:r>
-        <w:t>(</w:t>
-      </w:r>
-      <w:proofErr w:type="spellStart"/>
-      <w:r>
-        <w:t>batch_size</w:t>
-      </w:r>
-      <w:proofErr w:type="spellEnd"/>
-      <w:r>
-        <w:t>),t]))/</w:t>
-      </w:r>
-      <w:proofErr w:type="spellStart"/>
-      <w:r>
-        <w:t>batch_size</w:t>
-      </w:r>
-      <w:proofErr w:type="spellEnd"/>
+        <w:t xml:space="preserve">    return -np.sum(np.log(y[np.arange(batch_size),t]))/batch_size</w:t>
+      </w:r>
       <w:r>
         <w:rPr>
           <w:rFonts w:hint="eastAsia"/>
@@ -1343,19 +1234,11 @@
       <w:r>
         <w:t xml:space="preserve"> </w:t>
       </w:r>
-      <w:proofErr w:type="spellStart"/>
-      <w:r>
-        <w:rPr>
-          <w:rFonts w:hint="eastAsia"/>
-        </w:rPr>
-        <w:t>시그모이드</w:t>
-      </w:r>
-      <w:proofErr w:type="spellEnd"/>
-      <w:r>
-        <w:rPr>
-          <w:rFonts w:hint="eastAsia"/>
-        </w:rPr>
-        <w:t xml:space="preserve"> 함수의 미분은 연속적으로 변하여 신경망이 올바르게 학습 가능하다.</w:t>
+      <w:r>
+        <w:rPr>
+          <w:rFonts w:hint="eastAsia"/>
+        </w:rPr>
+        <w:t>시그모이드 함수의 미분은 연속적으로 변하여 신경망이 올바르게 학습 가능하다.</w:t>
       </w:r>
     </w:p>
     <w:p>
@@ -1636,21 +1519,7 @@
         <w:rPr>
           <w:rFonts w:hint="eastAsia"/>
         </w:rPr>
-        <w:t xml:space="preserve">위 그림과 같이 </w:t>
-      </w:r>
-      <w:proofErr w:type="spellStart"/>
-      <w:r>
-        <w:rPr>
-          <w:rFonts w:hint="eastAsia"/>
-        </w:rPr>
-        <w:t>수치미분에는</w:t>
-      </w:r>
-      <w:proofErr w:type="spellEnd"/>
-      <w:r>
-        <w:rPr>
-          <w:rFonts w:hint="eastAsia"/>
-        </w:rPr>
-        <w:t xml:space="preserve"> 오차가 포함된다.</w:t>
+        <w:t>위 그림과 같이 수치미분에는 오차가 포함된다.</w:t>
       </w:r>
     </w:p>
     <w:p>
@@ -1728,15 +1597,242 @@
         <w:t>수치 미분의 예</w:t>
       </w:r>
     </w:p>
+    <w:p>
+      <w:r>
+        <w:rPr>
+          <w:noProof/>
+        </w:rPr>
+        <w:drawing>
+          <wp:inline distT="0" distB="0" distL="0" distR="0" wp14:anchorId="31665269" wp14:editId="1D4069E2">
+            <wp:extent cx="1752600" cy="384537"/>
+            <wp:effectExtent l="0" t="0" r="0" b="0"/>
+            <wp:docPr id="1176539014" name="그림 4" descr="폰트, 텍스트, 타이포그래피, 화이트이(가) 표시된 사진&#10;&#10;자동 생성된 설명"/>
+            <wp:cNvGraphicFramePr>
+              <a:graphicFrameLocks xmlns:a="http://schemas.openxmlformats.org/drawingml/2006/main" noChangeAspect="1"/>
+            </wp:cNvGraphicFramePr>
+            <a:graphic xmlns:a="http://schemas.openxmlformats.org/drawingml/2006/main">
+              <a:graphicData uri="http://schemas.openxmlformats.org/drawingml/2006/picture">
+                <pic:pic xmlns:pic="http://schemas.openxmlformats.org/drawingml/2006/picture">
+                  <pic:nvPicPr>
+                    <pic:cNvPr id="1176539014" name="그림 4" descr="폰트, 텍스트, 타이포그래피, 화이트이(가) 표시된 사진&#10;&#10;자동 생성된 설명"/>
+                    <pic:cNvPicPr>
+                      <a:picLocks noChangeAspect="1" noChangeArrowheads="1"/>
+                    </pic:cNvPicPr>
+                  </pic:nvPicPr>
+                  <pic:blipFill>
+                    <a:blip r:embed="rId20">
+                      <a:extLst>
+                        <a:ext uri="{28A0092B-C50C-407E-A947-70E740481C1C}">
+                          <a14:useLocalDpi xmlns:a14="http://schemas.microsoft.com/office/drawing/2010/main" val="0"/>
+                        </a:ext>
+                      </a:extLst>
+                    </a:blip>
+                    <a:srcRect/>
+                    <a:stretch>
+                      <a:fillRect/>
+                    </a:stretch>
+                  </pic:blipFill>
+                  <pic:spPr bwMode="auto">
+                    <a:xfrm>
+                      <a:off x="0" y="0"/>
+                      <a:ext cx="1763093" cy="386839"/>
+                    </a:xfrm>
+                    <a:prstGeom prst="rect">
+                      <a:avLst/>
+                    </a:prstGeom>
+                    <a:noFill/>
+                    <a:ln>
+                      <a:noFill/>
+                    </a:ln>
+                  </pic:spPr>
+                </pic:pic>
+              </a:graphicData>
+            </a:graphic>
+          </wp:inline>
+        </w:drawing>
+      </w:r>
+    </w:p>
+    <w:p>
+      <w:hyperlink r:id="rId21" w:history="1">
+        <w:r>
+          <w:rPr>
+            <w:rStyle w:val="a3"/>
+          </w:rPr>
+          <w:t>https://github.com/sinyebin/DeepLearning-from-Scratch/blob/master/4.%EC%8B%A0%EA%B2%BD%EB%A7%9D%ED%95%99%EC%8A%B5/function_1.ipynb</w:t>
+        </w:r>
+      </w:hyperlink>
+    </w:p>
+    <w:p>
+      <w:pPr>
+        <w:rPr>
+          <w:rFonts w:hint="eastAsia"/>
+        </w:rPr>
+      </w:pPr>
+      <w:r>
+        <w:rPr>
+          <w:noProof/>
+        </w:rPr>
+        <w:drawing>
+          <wp:inline distT="0" distB="0" distL="0" distR="0" wp14:anchorId="0CFE2A27" wp14:editId="51D65C8B">
+            <wp:extent cx="3209925" cy="2576717"/>
+            <wp:effectExtent l="0" t="0" r="0" b="0"/>
+            <wp:docPr id="1377076154" name="그림 5" descr="라인, 도표, 그래프, 평행이(가) 표시된 사진&#10;&#10;자동 생성된 설명"/>
+            <wp:cNvGraphicFramePr>
+              <a:graphicFrameLocks xmlns:a="http://schemas.openxmlformats.org/drawingml/2006/main" noChangeAspect="1"/>
+            </wp:cNvGraphicFramePr>
+            <a:graphic xmlns:a="http://schemas.openxmlformats.org/drawingml/2006/main">
+              <a:graphicData uri="http://schemas.openxmlformats.org/drawingml/2006/picture">
+                <pic:pic xmlns:pic="http://schemas.openxmlformats.org/drawingml/2006/picture">
+                  <pic:nvPicPr>
+                    <pic:cNvPr id="1377076154" name="그림 5" descr="라인, 도표, 그래프, 평행이(가) 표시된 사진&#10;&#10;자동 생성된 설명"/>
+                    <pic:cNvPicPr>
+                      <a:picLocks noChangeAspect="1" noChangeArrowheads="1"/>
+                    </pic:cNvPicPr>
+                  </pic:nvPicPr>
+                  <pic:blipFill>
+                    <a:blip r:embed="rId22">
+                      <a:extLst>
+                        <a:ext uri="{28A0092B-C50C-407E-A947-70E740481C1C}">
+                          <a14:useLocalDpi xmlns:a14="http://schemas.microsoft.com/office/drawing/2010/main" val="0"/>
+                        </a:ext>
+                      </a:extLst>
+                    </a:blip>
+                    <a:srcRect/>
+                    <a:stretch>
+                      <a:fillRect/>
+                    </a:stretch>
+                  </pic:blipFill>
+                  <pic:spPr bwMode="auto">
+                    <a:xfrm>
+                      <a:off x="0" y="0"/>
+                      <a:ext cx="3213237" cy="2579376"/>
+                    </a:xfrm>
+                    <a:prstGeom prst="rect">
+                      <a:avLst/>
+                    </a:prstGeom>
+                    <a:noFill/>
+                    <a:ln>
+                      <a:noFill/>
+                    </a:ln>
+                  </pic:spPr>
+                </pic:pic>
+              </a:graphicData>
+            </a:graphic>
+          </wp:inline>
+        </w:drawing>
+      </w:r>
+    </w:p>
+    <w:p>
+      <w:r>
+        <w:rPr>
+          <w:noProof/>
+        </w:rPr>
+        <w:lastRenderedPageBreak/>
+        <w:drawing>
+          <wp:inline distT="0" distB="0" distL="0" distR="0" wp14:anchorId="7C5D5705" wp14:editId="63C44281">
+            <wp:extent cx="5731510" cy="2162810"/>
+            <wp:effectExtent l="0" t="0" r="2540" b="8890"/>
+            <wp:docPr id="640141661" name="그림 6" descr="라인, 도표, 그래프, 평행이(가) 표시된 사진&#10;&#10;자동 생성된 설명"/>
+            <wp:cNvGraphicFramePr>
+              <a:graphicFrameLocks xmlns:a="http://schemas.openxmlformats.org/drawingml/2006/main" noChangeAspect="1"/>
+            </wp:cNvGraphicFramePr>
+            <a:graphic xmlns:a="http://schemas.openxmlformats.org/drawingml/2006/main">
+              <a:graphicData uri="http://schemas.openxmlformats.org/drawingml/2006/picture">
+                <pic:pic xmlns:pic="http://schemas.openxmlformats.org/drawingml/2006/picture">
+                  <pic:nvPicPr>
+                    <pic:cNvPr id="640141661" name="그림 6" descr="라인, 도표, 그래프, 평행이(가) 표시된 사진&#10;&#10;자동 생성된 설명"/>
+                    <pic:cNvPicPr>
+                      <a:picLocks noChangeAspect="1" noChangeArrowheads="1"/>
+                    </pic:cNvPicPr>
+                  </pic:nvPicPr>
+                  <pic:blipFill>
+                    <a:blip r:embed="rId23">
+                      <a:extLst>
+                        <a:ext uri="{28A0092B-C50C-407E-A947-70E740481C1C}">
+                          <a14:useLocalDpi xmlns:a14="http://schemas.microsoft.com/office/drawing/2010/main" val="0"/>
+                        </a:ext>
+                      </a:extLst>
+                    </a:blip>
+                    <a:srcRect/>
+                    <a:stretch>
+                      <a:fillRect/>
+                    </a:stretch>
+                  </pic:blipFill>
+                  <pic:spPr bwMode="auto">
+                    <a:xfrm>
+                      <a:off x="0" y="0"/>
+                      <a:ext cx="5731510" cy="2162810"/>
+                    </a:xfrm>
+                    <a:prstGeom prst="rect">
+                      <a:avLst/>
+                    </a:prstGeom>
+                    <a:noFill/>
+                    <a:ln>
+                      <a:noFill/>
+                    </a:ln>
+                  </pic:spPr>
+                </pic:pic>
+              </a:graphicData>
+            </a:graphic>
+          </wp:inline>
+        </w:drawing>
+      </w:r>
+    </w:p>
+    <w:p>
+      <w:pPr>
+        <w:rPr>
+          <w:rFonts w:hint="eastAsia"/>
+        </w:rPr>
+      </w:pPr>
+      <w:r>
+        <w:rPr>
+          <w:rFonts w:hint="eastAsia"/>
+        </w:rPr>
+        <w:t>앞의 수치 미분과 결과를 비교하면 그 오차가 매우 적다.</w:t>
+      </w:r>
+    </w:p>
+    <w:p>
+      <w:pPr>
+        <w:rPr>
+          <w:b/>
+          <w:bCs/>
+          <w:sz w:val="22"/>
+          <w:szCs w:val="24"/>
+        </w:rPr>
+      </w:pPr>
+      <w:r>
+        <w:rPr>
+          <w:rFonts w:hint="eastAsia"/>
+          <w:b/>
+          <w:bCs/>
+          <w:sz w:val="22"/>
+          <w:szCs w:val="24"/>
+        </w:rPr>
+        <w:t>4</w:t>
+      </w:r>
+      <w:r>
+        <w:rPr>
+          <w:b/>
+          <w:bCs/>
+          <w:sz w:val="22"/>
+          <w:szCs w:val="24"/>
+        </w:rPr>
+        <w:t xml:space="preserve">.3.2 </w:t>
+      </w:r>
+      <w:r>
+        <w:rPr>
+          <w:rFonts w:hint="eastAsia"/>
+          <w:b/>
+          <w:bCs/>
+          <w:sz w:val="22"/>
+          <w:szCs w:val="24"/>
+        </w:rPr>
+        <w:t>수치 미분의 예</w:t>
+      </w:r>
+    </w:p>
     <w:p/>
     <w:p/>
-    <w:p>
-      <w:pPr>
-        <w:rPr>
-          <w:rFonts w:hint="eastAsia"/>
-        </w:rPr>
-      </w:pPr>
-    </w:p>
+    <w:p/>
     <w:p>
       <w:pPr>
         <w:rPr>

--- a/4.신경망학습/4.신경망_학습.docx
+++ b/4.신경망학습/4.신경망_학습.docx
@@ -261,7 +261,21 @@
         <w:rPr>
           <w:rFonts w:hint="eastAsia"/>
         </w:rPr>
-        <w:t>한 데이터셋에만 지나치게 최적화된 상태를 오버피팅이라고 한다.</w:t>
+        <w:t xml:space="preserve">한 데이터셋에만 지나치게 최적화된 상태를 </w:t>
+      </w:r>
+      <w:proofErr w:type="spellStart"/>
+      <w:r>
+        <w:rPr>
+          <w:rFonts w:hint="eastAsia"/>
+        </w:rPr>
+        <w:t>오버피팅이라고</w:t>
+      </w:r>
+      <w:proofErr w:type="spellEnd"/>
+      <w:r>
+        <w:rPr>
+          <w:rFonts w:hint="eastAsia"/>
+        </w:rPr>
+        <w:t xml:space="preserve"> 한다.</w:t>
       </w:r>
     </w:p>
     <w:p>
@@ -331,6 +345,7 @@
         </w:rPr>
         <w:t xml:space="preserve">.2.1 </w:t>
       </w:r>
+      <w:proofErr w:type="spellStart"/>
       <w:r>
         <w:rPr>
           <w:rFonts w:hint="eastAsia"/>
@@ -341,6 +356,7 @@
         </w:rPr>
         <w:t>오차제곱합</w:t>
       </w:r>
+      <w:proofErr w:type="spellEnd"/>
     </w:p>
     <w:p>
       <w:r>
@@ -450,11 +466,19 @@
       </w:r>
     </w:p>
     <w:p>
-      <w:r>
-        <w:rPr>
-          <w:rFonts w:hint="eastAsia"/>
-        </w:rPr>
-        <w:t>오차제곱합 기준으로는 첫 번째 추정 결과가 정답에 더 가까울 것으로 판단</w:t>
+      <w:proofErr w:type="spellStart"/>
+      <w:r>
+        <w:rPr>
+          <w:rFonts w:hint="eastAsia"/>
+        </w:rPr>
+        <w:t>오차제곱합</w:t>
+      </w:r>
+      <w:proofErr w:type="spellEnd"/>
+      <w:r>
+        <w:rPr>
+          <w:rFonts w:hint="eastAsia"/>
+        </w:rPr>
+        <w:t xml:space="preserve"> 기준으로는 첫 번째 추정 결과가 정답에 더 가까울 것으로 판단</w:t>
       </w:r>
     </w:p>
     <w:p>
@@ -1082,28 +1106,94 @@
     </w:p>
     <w:p>
       <w:r>
-        <w:t>def cross_entropy_error(y,t):</w:t>
-      </w:r>
-    </w:p>
-    <w:p>
-      <w:r>
-        <w:t xml:space="preserve">    if y.ndim ==1:</w:t>
+        <w:t xml:space="preserve">def </w:t>
+      </w:r>
+      <w:proofErr w:type="spellStart"/>
+      <w:r>
+        <w:t>cross_entropy_error</w:t>
+      </w:r>
+      <w:proofErr w:type="spellEnd"/>
+      <w:r>
+        <w:t>(</w:t>
+      </w:r>
+      <w:proofErr w:type="spellStart"/>
+      <w:proofErr w:type="gramStart"/>
+      <w:r>
+        <w:t>y,t</w:t>
+      </w:r>
+      <w:proofErr w:type="spellEnd"/>
+      <w:proofErr w:type="gramEnd"/>
+      <w:r>
+        <w:t>):</w:t>
+      </w:r>
+    </w:p>
+    <w:p>
+      <w:r>
+        <w:t xml:space="preserve">    if </w:t>
+      </w:r>
+      <w:proofErr w:type="spellStart"/>
+      <w:proofErr w:type="gramStart"/>
+      <w:r>
+        <w:t>y.ndim</w:t>
+      </w:r>
+      <w:proofErr w:type="spellEnd"/>
+      <w:proofErr w:type="gramEnd"/>
+      <w:r>
+        <w:t xml:space="preserve"> ==1:</w:t>
       </w:r>
     </w:p>
     <w:p>
       <w:r>
         <w:lastRenderedPageBreak/>
-        <w:t xml:space="preserve">        t=t.reshape(1,t.size)</w:t>
-      </w:r>
-    </w:p>
-    <w:p>
-      <w:r>
-        <w:t xml:space="preserve">        y=y.reshape(1,y.size)</w:t>
-      </w:r>
-    </w:p>
-    <w:p>
-      <w:r>
-        <w:t xml:space="preserve">    batch_size=y.shape[0]</w:t>
+        <w:t xml:space="preserve">        t=</w:t>
+      </w:r>
+      <w:proofErr w:type="spellStart"/>
+      <w:proofErr w:type="gramStart"/>
+      <w:r>
+        <w:t>t.reshape</w:t>
+      </w:r>
+      <w:proofErr w:type="spellEnd"/>
+      <w:proofErr w:type="gramEnd"/>
+      <w:r>
+        <w:t>(1,t.size)</w:t>
+      </w:r>
+    </w:p>
+    <w:p>
+      <w:r>
+        <w:t xml:space="preserve">        y=</w:t>
+      </w:r>
+      <w:proofErr w:type="spellStart"/>
+      <w:proofErr w:type="gramStart"/>
+      <w:r>
+        <w:t>y.reshape</w:t>
+      </w:r>
+      <w:proofErr w:type="spellEnd"/>
+      <w:proofErr w:type="gramEnd"/>
+      <w:r>
+        <w:t>(1,y.size)</w:t>
+      </w:r>
+    </w:p>
+    <w:p>
+      <w:r>
+        <w:t xml:space="preserve">    </w:t>
+      </w:r>
+      <w:proofErr w:type="spellStart"/>
+      <w:r>
+        <w:t>batch_size</w:t>
+      </w:r>
+      <w:proofErr w:type="spellEnd"/>
+      <w:r>
+        <w:t>=</w:t>
+      </w:r>
+      <w:proofErr w:type="spellStart"/>
+      <w:proofErr w:type="gramStart"/>
+      <w:r>
+        <w:t>y.shape</w:t>
+      </w:r>
+      <w:proofErr w:type="spellEnd"/>
+      <w:proofErr w:type="gramEnd"/>
+      <w:r>
+        <w:t>[0]</w:t>
       </w:r>
     </w:p>
     <w:p>
@@ -1116,8 +1206,39 @@
         </w:rPr>
       </w:pPr>
       <w:r>
-        <w:t xml:space="preserve">    return -np.sum(np.log(y[np.arange(batch_size),t]))/batch_size</w:t>
-      </w:r>
+        <w:t xml:space="preserve">    return -</w:t>
+      </w:r>
+      <w:proofErr w:type="spellStart"/>
+      <w:r>
+        <w:t>np.sum</w:t>
+      </w:r>
+      <w:proofErr w:type="spellEnd"/>
+      <w:r>
+        <w:t>(np.log(y[</w:t>
+      </w:r>
+      <w:proofErr w:type="spellStart"/>
+      <w:proofErr w:type="gramStart"/>
+      <w:r>
+        <w:t>np.arange</w:t>
+      </w:r>
+      <w:proofErr w:type="spellEnd"/>
+      <w:proofErr w:type="gramEnd"/>
+      <w:r>
+        <w:t>(</w:t>
+      </w:r>
+      <w:proofErr w:type="spellStart"/>
+      <w:r>
+        <w:t>batch_size</w:t>
+      </w:r>
+      <w:proofErr w:type="spellEnd"/>
+      <w:r>
+        <w:t>),t]))/</w:t>
+      </w:r>
+      <w:proofErr w:type="spellStart"/>
+      <w:r>
+        <w:t>batch_size</w:t>
+      </w:r>
+      <w:proofErr w:type="spellEnd"/>
       <w:r>
         <w:rPr>
           <w:rFonts w:hint="eastAsia"/>
@@ -1234,11 +1355,19 @@
       <w:r>
         <w:t xml:space="preserve"> </w:t>
       </w:r>
-      <w:r>
-        <w:rPr>
-          <w:rFonts w:hint="eastAsia"/>
-        </w:rPr>
-        <w:t>시그모이드 함수의 미분은 연속적으로 변하여 신경망이 올바르게 학습 가능하다.</w:t>
+      <w:proofErr w:type="spellStart"/>
+      <w:r>
+        <w:rPr>
+          <w:rFonts w:hint="eastAsia"/>
+        </w:rPr>
+        <w:t>시그모이드</w:t>
+      </w:r>
+      <w:proofErr w:type="spellEnd"/>
+      <w:r>
+        <w:rPr>
+          <w:rFonts w:hint="eastAsia"/>
+        </w:rPr>
+        <w:t xml:space="preserve"> 함수의 미분은 연속적으로 변하여 신경망이 올바르게 학습 가능하다.</w:t>
       </w:r>
     </w:p>
     <w:p>
@@ -1519,7 +1648,21 @@
         <w:rPr>
           <w:rFonts w:hint="eastAsia"/>
         </w:rPr>
-        <w:t>위 그림과 같이 수치미분에는 오차가 포함된다.</w:t>
+        <w:t xml:space="preserve">위 그림과 같이 </w:t>
+      </w:r>
+      <w:proofErr w:type="spellStart"/>
+      <w:r>
+        <w:rPr>
+          <w:rFonts w:hint="eastAsia"/>
+        </w:rPr>
+        <w:t>수치미분에는</w:t>
+      </w:r>
+      <w:proofErr w:type="spellEnd"/>
+      <w:r>
+        <w:rPr>
+          <w:rFonts w:hint="eastAsia"/>
+        </w:rPr>
+        <w:t xml:space="preserve"> 오차가 포함된다.</w:t>
       </w:r>
     </w:p>
     <w:p>
@@ -1817,22 +1960,180 @@
           <w:sz w:val="22"/>
           <w:szCs w:val="24"/>
         </w:rPr>
-        <w:t xml:space="preserve">.3.2 </w:t>
-      </w:r>
-      <w:r>
-        <w:rPr>
-          <w:rFonts w:hint="eastAsia"/>
-          <w:b/>
-          <w:bCs/>
-          <w:sz w:val="22"/>
-          <w:szCs w:val="24"/>
-        </w:rPr>
-        <w:t>수치 미분의 예</w:t>
-      </w:r>
-    </w:p>
-    <w:p/>
-    <w:p/>
-    <w:p/>
+        <w:t>.3.</w:t>
+      </w:r>
+      <w:r>
+        <w:rPr>
+          <w:b/>
+          <w:bCs/>
+          <w:sz w:val="22"/>
+          <w:szCs w:val="24"/>
+        </w:rPr>
+        <w:t xml:space="preserve">3 </w:t>
+      </w:r>
+      <w:proofErr w:type="spellStart"/>
+      <w:r>
+        <w:rPr>
+          <w:rFonts w:hint="eastAsia"/>
+          <w:b/>
+          <w:bCs/>
+          <w:sz w:val="22"/>
+          <w:szCs w:val="24"/>
+        </w:rPr>
+        <w:t>편미분</w:t>
+      </w:r>
+      <w:proofErr w:type="spellEnd"/>
+    </w:p>
+    <w:p>
+      <w:r>
+        <w:rPr>
+          <w:noProof/>
+        </w:rPr>
+        <w:drawing>
+          <wp:inline distT="0" distB="0" distL="0" distR="0" wp14:anchorId="701F7CDF" wp14:editId="30443C14">
+            <wp:extent cx="2028825" cy="449907"/>
+            <wp:effectExtent l="0" t="0" r="0" b="7620"/>
+            <wp:docPr id="37358681" name="그림 7" descr="친필, 폰트, 라인, 서예이(가) 표시된 사진&#10;&#10;자동 생성된 설명"/>
+            <wp:cNvGraphicFramePr>
+              <a:graphicFrameLocks xmlns:a="http://schemas.openxmlformats.org/drawingml/2006/main" noChangeAspect="1"/>
+            </wp:cNvGraphicFramePr>
+            <a:graphic xmlns:a="http://schemas.openxmlformats.org/drawingml/2006/main">
+              <a:graphicData uri="http://schemas.openxmlformats.org/drawingml/2006/picture">
+                <pic:pic xmlns:pic="http://schemas.openxmlformats.org/drawingml/2006/picture">
+                  <pic:nvPicPr>
+                    <pic:cNvPr id="37358681" name="그림 7" descr="친필, 폰트, 라인, 서예이(가) 표시된 사진&#10;&#10;자동 생성된 설명"/>
+                    <pic:cNvPicPr>
+                      <a:picLocks noChangeAspect="1" noChangeArrowheads="1"/>
+                    </pic:cNvPicPr>
+                  </pic:nvPicPr>
+                  <pic:blipFill>
+                    <a:blip r:embed="rId24">
+                      <a:extLst>
+                        <a:ext uri="{28A0092B-C50C-407E-A947-70E740481C1C}">
+                          <a14:useLocalDpi xmlns:a14="http://schemas.microsoft.com/office/drawing/2010/main" val="0"/>
+                        </a:ext>
+                      </a:extLst>
+                    </a:blip>
+                    <a:srcRect/>
+                    <a:stretch>
+                      <a:fillRect/>
+                    </a:stretch>
+                  </pic:blipFill>
+                  <pic:spPr bwMode="auto">
+                    <a:xfrm>
+                      <a:off x="0" y="0"/>
+                      <a:ext cx="2036451" cy="451598"/>
+                    </a:xfrm>
+                    <a:prstGeom prst="rect">
+                      <a:avLst/>
+                    </a:prstGeom>
+                    <a:noFill/>
+                    <a:ln>
+                      <a:noFill/>
+                    </a:ln>
+                  </pic:spPr>
+                </pic:pic>
+              </a:graphicData>
+            </a:graphic>
+          </wp:inline>
+        </w:drawing>
+      </w:r>
+    </w:p>
+    <w:p>
+      <w:pPr>
+        <w:rPr>
+          <w:rFonts w:hint="eastAsia"/>
+        </w:rPr>
+      </w:pPr>
+      <w:hyperlink r:id="rId25" w:history="1">
+        <w:r>
+          <w:rPr>
+            <w:rStyle w:val="a3"/>
+          </w:rPr>
+          <w:t>https://github.com/sinyebin/DeepLearning-from-Scratch/blob/master/4.%EC%8B%A0%EA%B2%BD%EB%A7%9D%ED%95%99%EC%8A%B5/function_2.ipynb</w:t>
+        </w:r>
+      </w:hyperlink>
+    </w:p>
+    <w:p>
+      <w:r>
+        <w:rPr>
+          <w:noProof/>
+        </w:rPr>
+        <w:drawing>
+          <wp:inline distT="0" distB="0" distL="0" distR="0" wp14:anchorId="431650DB" wp14:editId="28D70527">
+            <wp:extent cx="3156742" cy="2476500"/>
+            <wp:effectExtent l="0" t="0" r="5715" b="0"/>
+            <wp:docPr id="506919016" name="그림 8" descr="스케치, 디자인이(가) 표시된 사진&#10;&#10;자동 생성된 설명"/>
+            <wp:cNvGraphicFramePr>
+              <a:graphicFrameLocks xmlns:a="http://schemas.openxmlformats.org/drawingml/2006/main" noChangeAspect="1"/>
+            </wp:cNvGraphicFramePr>
+            <a:graphic xmlns:a="http://schemas.openxmlformats.org/drawingml/2006/main">
+              <a:graphicData uri="http://schemas.openxmlformats.org/drawingml/2006/picture">
+                <pic:pic xmlns:pic="http://schemas.openxmlformats.org/drawingml/2006/picture">
+                  <pic:nvPicPr>
+                    <pic:cNvPr id="506919016" name="그림 8" descr="스케치, 디자인이(가) 표시된 사진&#10;&#10;자동 생성된 설명"/>
+                    <pic:cNvPicPr>
+                      <a:picLocks noChangeAspect="1" noChangeArrowheads="1"/>
+                    </pic:cNvPicPr>
+                  </pic:nvPicPr>
+                  <pic:blipFill>
+                    <a:blip r:embed="rId26" cstate="print">
+                      <a:extLst>
+                        <a:ext uri="{28A0092B-C50C-407E-A947-70E740481C1C}">
+                          <a14:useLocalDpi xmlns:a14="http://schemas.microsoft.com/office/drawing/2010/main" val="0"/>
+                        </a:ext>
+                      </a:extLst>
+                    </a:blip>
+                    <a:srcRect/>
+                    <a:stretch>
+                      <a:fillRect/>
+                    </a:stretch>
+                  </pic:blipFill>
+                  <pic:spPr bwMode="auto">
+                    <a:xfrm>
+                      <a:off x="0" y="0"/>
+                      <a:ext cx="3159886" cy="2478967"/>
+                    </a:xfrm>
+                    <a:prstGeom prst="rect">
+                      <a:avLst/>
+                    </a:prstGeom>
+                    <a:noFill/>
+                    <a:ln>
+                      <a:noFill/>
+                    </a:ln>
+                  </pic:spPr>
+                </pic:pic>
+              </a:graphicData>
+            </a:graphic>
+          </wp:inline>
+        </w:drawing>
+      </w:r>
+    </w:p>
+    <w:p>
+      <w:r>
+        <w:rPr>
+          <w:rFonts w:hint="eastAsia"/>
+        </w:rPr>
+        <w:t>변수와 여럿인 함수에 대한 미분을 편미분이라고 하며,</w:t>
+      </w:r>
+      <w:r>
+        <w:t xml:space="preserve"> 3</w:t>
+      </w:r>
+      <w:r>
+        <w:rPr>
+          <w:rFonts w:hint="eastAsia"/>
+        </w:rPr>
+        <w:t xml:space="preserve">차원으로 </w:t>
+      </w:r>
+      <w:proofErr w:type="spellStart"/>
+      <w:r>
+        <w:rPr>
+          <w:rFonts w:hint="eastAsia"/>
+        </w:rPr>
+        <w:t>그려짐</w:t>
+      </w:r>
+      <w:proofErr w:type="spellEnd"/>
+    </w:p>
     <w:p>
       <w:pPr>
         <w:rPr>

--- a/4.신경망학습/4.신경망_학습.docx
+++ b/4.신경망학습/4.신경망_학습.docx
@@ -2137,9 +2137,357 @@
     <w:p>
       <w:pPr>
         <w:rPr>
-          <w:rFonts w:hint="eastAsia"/>
+          <w:b/>
+          <w:bCs/>
+          <w:sz w:val="24"/>
+          <w:szCs w:val="28"/>
         </w:rPr>
       </w:pPr>
+      <w:r>
+        <w:rPr>
+          <w:rFonts w:hint="eastAsia"/>
+          <w:b/>
+          <w:bCs/>
+          <w:sz w:val="24"/>
+          <w:szCs w:val="28"/>
+        </w:rPr>
+        <w:t>4</w:t>
+      </w:r>
+      <w:r>
+        <w:rPr>
+          <w:b/>
+          <w:bCs/>
+          <w:sz w:val="24"/>
+          <w:szCs w:val="28"/>
+        </w:rPr>
+        <w:t>.</w:t>
+      </w:r>
+      <w:r>
+        <w:rPr>
+          <w:b/>
+          <w:bCs/>
+          <w:sz w:val="24"/>
+          <w:szCs w:val="28"/>
+        </w:rPr>
+        <w:t xml:space="preserve">4 </w:t>
+      </w:r>
+      <w:r>
+        <w:rPr>
+          <w:rFonts w:hint="eastAsia"/>
+          <w:b/>
+          <w:bCs/>
+          <w:sz w:val="24"/>
+          <w:szCs w:val="28"/>
+        </w:rPr>
+        <w:t>기울기</w:t>
+      </w:r>
+    </w:p>
+    <w:p>
+      <w:r>
+        <w:rPr>
+          <w:rFonts w:hint="eastAsia"/>
+        </w:rPr>
+        <w:t xml:space="preserve">모든 변수의 </w:t>
+      </w:r>
+      <w:proofErr w:type="spellStart"/>
+      <w:r>
+        <w:rPr>
+          <w:rFonts w:hint="eastAsia"/>
+        </w:rPr>
+        <w:t>편미분을</w:t>
+      </w:r>
+      <w:proofErr w:type="spellEnd"/>
+      <w:r>
+        <w:rPr>
+          <w:rFonts w:hint="eastAsia"/>
+        </w:rPr>
+        <w:t xml:space="preserve"> </w:t>
+      </w:r>
+      <w:proofErr w:type="spellStart"/>
+      <w:r>
+        <w:rPr>
+          <w:rFonts w:hint="eastAsia"/>
+        </w:rPr>
+        <w:t>백터로</w:t>
+      </w:r>
+      <w:proofErr w:type="spellEnd"/>
+      <w:r>
+        <w:rPr>
+          <w:rFonts w:hint="eastAsia"/>
+        </w:rPr>
+        <w:t xml:space="preserve"> 정리한 것을 기울기</w:t>
+      </w:r>
+    </w:p>
+    <w:p>
+      <w:hyperlink r:id="rId27" w:history="1">
+        <w:r>
+          <w:rPr>
+            <w:rStyle w:val="a3"/>
+          </w:rPr>
+          <w:t>https://github.com/sinyebin/DeepLearning-from-Scratch/blob/master/4.%EC%8B%A0%EA%B2%BD%EB%A7%9D%ED%95%99%EC%8A%B5/numerica</w:t>
+        </w:r>
+        <w:r>
+          <w:rPr>
+            <w:rStyle w:val="a3"/>
+          </w:rPr>
+          <w:lastRenderedPageBreak/>
+          <w:t>l_gradient.ipynb</w:t>
+        </w:r>
+      </w:hyperlink>
+    </w:p>
+    <w:p>
+      <w:pPr>
+        <w:rPr>
+          <w:rFonts w:hint="eastAsia"/>
+        </w:rPr>
+      </w:pPr>
+      <w:r>
+        <w:rPr>
+          <w:rFonts w:hint="eastAsia"/>
+        </w:rPr>
+        <w:t>기울기가 가리키는 쪽은 각 장소에서 함수의 출력 값을 가장 크게 줄이는 방향이다.</w:t>
+      </w:r>
+    </w:p>
+    <w:p>
+      <w:pPr>
+        <w:rPr>
+          <w:b/>
+          <w:bCs/>
+          <w:sz w:val="22"/>
+          <w:szCs w:val="24"/>
+        </w:rPr>
+      </w:pPr>
+      <w:r>
+        <w:rPr>
+          <w:rFonts w:hint="eastAsia"/>
+          <w:b/>
+          <w:bCs/>
+          <w:sz w:val="22"/>
+          <w:szCs w:val="24"/>
+        </w:rPr>
+        <w:t>4</w:t>
+      </w:r>
+      <w:r>
+        <w:rPr>
+          <w:b/>
+          <w:bCs/>
+          <w:sz w:val="22"/>
+          <w:szCs w:val="24"/>
+        </w:rPr>
+        <w:t>.</w:t>
+      </w:r>
+      <w:r>
+        <w:rPr>
+          <w:b/>
+          <w:bCs/>
+          <w:sz w:val="22"/>
+          <w:szCs w:val="24"/>
+        </w:rPr>
+        <w:t xml:space="preserve">4.1 </w:t>
+      </w:r>
+      <w:proofErr w:type="spellStart"/>
+      <w:r>
+        <w:rPr>
+          <w:rFonts w:hint="eastAsia"/>
+          <w:b/>
+          <w:bCs/>
+          <w:sz w:val="22"/>
+          <w:szCs w:val="24"/>
+        </w:rPr>
+        <w:t>경사법</w:t>
+      </w:r>
+      <w:proofErr w:type="spellEnd"/>
+      <w:r>
+        <w:rPr>
+          <w:rFonts w:hint="eastAsia"/>
+          <w:b/>
+          <w:bCs/>
+          <w:sz w:val="22"/>
+          <w:szCs w:val="24"/>
+        </w:rPr>
+        <w:t xml:space="preserve">(경사 </w:t>
+      </w:r>
+      <w:proofErr w:type="spellStart"/>
+      <w:r>
+        <w:rPr>
+          <w:rFonts w:hint="eastAsia"/>
+          <w:b/>
+          <w:bCs/>
+          <w:sz w:val="22"/>
+          <w:szCs w:val="24"/>
+        </w:rPr>
+        <w:t>하강법</w:t>
+      </w:r>
+      <w:proofErr w:type="spellEnd"/>
+      <w:r>
+        <w:rPr>
+          <w:rFonts w:hint="eastAsia"/>
+          <w:b/>
+          <w:bCs/>
+          <w:sz w:val="22"/>
+          <w:szCs w:val="24"/>
+        </w:rPr>
+        <w:t>)</w:t>
+      </w:r>
+    </w:p>
+    <w:p>
+      <w:pPr>
+        <w:rPr>
+          <w:rFonts w:hint="eastAsia"/>
+        </w:rPr>
+      </w:pPr>
+      <w:proofErr w:type="spellStart"/>
+      <w:r>
+        <w:rPr>
+          <w:rFonts w:hint="eastAsia"/>
+        </w:rPr>
+        <w:t>경사법</w:t>
+      </w:r>
+      <w:proofErr w:type="spellEnd"/>
+      <w:r>
+        <w:rPr>
+          <w:rFonts w:hint="eastAsia"/>
+        </w:rPr>
+        <w:t>:</w:t>
+      </w:r>
+      <w:r>
+        <w:t xml:space="preserve"> </w:t>
+      </w:r>
+      <w:r>
+        <w:rPr>
+          <w:rFonts w:hint="eastAsia"/>
+        </w:rPr>
+        <w:t>기울기를 이용해 함수의 최소값을 찾으려는 것,</w:t>
+      </w:r>
+      <w:r>
+        <w:t xml:space="preserve"> </w:t>
+      </w:r>
+      <w:r>
+        <w:rPr>
+          <w:rFonts w:hint="eastAsia"/>
+        </w:rPr>
+        <w:t>현 위치에서 기울어진 방향으로 일정거리만큼 이동 후 기울기를 계속 구하고 이러한 함수의 값을 점차 줄이는 것</w:t>
+      </w:r>
+    </w:p>
+    <w:p>
+      <w:r>
+        <w:rPr>
+          <w:noProof/>
+        </w:rPr>
+        <w:drawing>
+          <wp:inline distT="0" distB="0" distL="0" distR="0" wp14:anchorId="1108E413" wp14:editId="20C658FA">
+            <wp:extent cx="1494693" cy="1143000"/>
+            <wp:effectExtent l="0" t="0" r="0" b="0"/>
+            <wp:docPr id="877825263" name="그림 9" descr="폰트, 친필, 텍스트, 화이트이(가) 표시된 사진&#10;&#10;자동 생성된 설명"/>
+            <wp:cNvGraphicFramePr>
+              <a:graphicFrameLocks xmlns:a="http://schemas.openxmlformats.org/drawingml/2006/main" noChangeAspect="1"/>
+            </wp:cNvGraphicFramePr>
+            <a:graphic xmlns:a="http://schemas.openxmlformats.org/drawingml/2006/main">
+              <a:graphicData uri="http://schemas.openxmlformats.org/drawingml/2006/picture">
+                <pic:pic xmlns:pic="http://schemas.openxmlformats.org/drawingml/2006/picture">
+                  <pic:nvPicPr>
+                    <pic:cNvPr id="877825263" name="그림 9" descr="폰트, 친필, 텍스트, 화이트이(가) 표시된 사진&#10;&#10;자동 생성된 설명"/>
+                    <pic:cNvPicPr>
+                      <a:picLocks noChangeAspect="1" noChangeArrowheads="1"/>
+                    </pic:cNvPicPr>
+                  </pic:nvPicPr>
+                  <pic:blipFill>
+                    <a:blip r:embed="rId28">
+                      <a:extLst>
+                        <a:ext uri="{28A0092B-C50C-407E-A947-70E740481C1C}">
+                          <a14:useLocalDpi xmlns:a14="http://schemas.microsoft.com/office/drawing/2010/main" val="0"/>
+                        </a:ext>
+                      </a:extLst>
+                    </a:blip>
+                    <a:srcRect/>
+                    <a:stretch>
+                      <a:fillRect/>
+                    </a:stretch>
+                  </pic:blipFill>
+                  <pic:spPr bwMode="auto">
+                    <a:xfrm>
+                      <a:off x="0" y="0"/>
+                      <a:ext cx="1501392" cy="1148123"/>
+                    </a:xfrm>
+                    <a:prstGeom prst="rect">
+                      <a:avLst/>
+                    </a:prstGeom>
+                    <a:noFill/>
+                    <a:ln>
+                      <a:noFill/>
+                    </a:ln>
+                  </pic:spPr>
+                </pic:pic>
+              </a:graphicData>
+            </a:graphic>
+          </wp:inline>
+        </w:drawing>
+      </w:r>
+    </w:p>
+    <w:p>
+      <w:pPr>
+        <w:rPr>
+          <w:rFonts w:hint="eastAsia"/>
+        </w:rPr>
+      </w:pPr>
+      <w:proofErr w:type="spellStart"/>
+      <w:r>
+        <w:rPr>
+          <w:rFonts w:hint="eastAsia"/>
+        </w:rPr>
+        <w:t>학습률</w:t>
+      </w:r>
+      <w:proofErr w:type="spellEnd"/>
+      <w:r>
+        <w:rPr>
+          <w:rFonts w:hint="eastAsia"/>
+        </w:rPr>
+        <w:t>:</w:t>
+      </w:r>
+      <w:r>
+        <w:t xml:space="preserve"> </w:t>
+      </w:r>
+      <w:r>
+        <w:rPr>
+          <w:rFonts w:hint="eastAsia"/>
+        </w:rPr>
+        <w:t>한번의 학습으로 얼마만큼 학습해야</w:t>
+      </w:r>
+      <w:r>
+        <w:rPr>
+          <w:rFonts w:hint="eastAsia"/>
+        </w:rPr>
+        <w:t xml:space="preserve"> </w:t>
+      </w:r>
+      <w:r>
+        <w:rPr>
+          <w:rFonts w:hint="eastAsia"/>
+        </w:rPr>
+        <w:t>할지,</w:t>
+      </w:r>
+      <w:r>
+        <w:t xml:space="preserve"> </w:t>
+      </w:r>
+      <w:r>
+        <w:rPr>
+          <w:rFonts w:hint="eastAsia"/>
+        </w:rPr>
+        <w:t xml:space="preserve">매개변수 값을 얼마나 </w:t>
+      </w:r>
+      <w:proofErr w:type="spellStart"/>
+      <w:r>
+        <w:rPr>
+          <w:rFonts w:hint="eastAsia"/>
+        </w:rPr>
+        <w:t>갱신하느냐를</w:t>
+      </w:r>
+      <w:proofErr w:type="spellEnd"/>
+      <w:r>
+        <w:rPr>
+          <w:rFonts w:hint="eastAsia"/>
+        </w:rPr>
+        <w:t xml:space="preserve"> 정하는 것</w:t>
+      </w:r>
     </w:p>
     <w:sectPr>
       <w:pgSz w:w="11906" w:h="16838"/>

--- a/4.신경망학습/4.신경망_학습.docx
+++ b/4.신경망학습/4.신경망_학습.docx
@@ -261,21 +261,7 @@
         <w:rPr>
           <w:rFonts w:hint="eastAsia"/>
         </w:rPr>
-        <w:t xml:space="preserve">한 데이터셋에만 지나치게 최적화된 상태를 </w:t>
-      </w:r>
-      <w:proofErr w:type="spellStart"/>
-      <w:r>
-        <w:rPr>
-          <w:rFonts w:hint="eastAsia"/>
-        </w:rPr>
-        <w:t>오버피팅이라고</w:t>
-      </w:r>
-      <w:proofErr w:type="spellEnd"/>
-      <w:r>
-        <w:rPr>
-          <w:rFonts w:hint="eastAsia"/>
-        </w:rPr>
-        <w:t xml:space="preserve"> 한다.</w:t>
+        <w:t>한 데이터셋에만 지나치게 최적화된 상태를 오버피팅이라고 한다.</w:t>
       </w:r>
     </w:p>
     <w:p>
@@ -345,7 +331,6 @@
         </w:rPr>
         <w:t xml:space="preserve">.2.1 </w:t>
       </w:r>
-      <w:proofErr w:type="spellStart"/>
       <w:r>
         <w:rPr>
           <w:rFonts w:hint="eastAsia"/>
@@ -356,7 +341,6 @@
         </w:rPr>
         <w:t>오차제곱합</w:t>
       </w:r>
-      <w:proofErr w:type="spellEnd"/>
     </w:p>
     <w:p>
       <w:r>
@@ -466,19 +450,11 @@
       </w:r>
     </w:p>
     <w:p>
-      <w:proofErr w:type="spellStart"/>
-      <w:r>
-        <w:rPr>
-          <w:rFonts w:hint="eastAsia"/>
-        </w:rPr>
-        <w:t>오차제곱합</w:t>
-      </w:r>
-      <w:proofErr w:type="spellEnd"/>
-      <w:r>
-        <w:rPr>
-          <w:rFonts w:hint="eastAsia"/>
-        </w:rPr>
-        <w:t xml:space="preserve"> 기준으로는 첫 번째 추정 결과가 정답에 더 가까울 것으로 판단</w:t>
+      <w:r>
+        <w:rPr>
+          <w:rFonts w:hint="eastAsia"/>
+        </w:rPr>
+        <w:t>오차제곱합 기준으로는 첫 번째 추정 결과가 정답에 더 가까울 것으로 판단</w:t>
       </w:r>
     </w:p>
     <w:p>
@@ -1106,94 +1082,28 @@
     </w:p>
     <w:p>
       <w:r>
-        <w:t xml:space="preserve">def </w:t>
-      </w:r>
-      <w:proofErr w:type="spellStart"/>
-      <w:r>
-        <w:t>cross_entropy_error</w:t>
-      </w:r>
-      <w:proofErr w:type="spellEnd"/>
-      <w:r>
-        <w:t>(</w:t>
-      </w:r>
-      <w:proofErr w:type="spellStart"/>
-      <w:proofErr w:type="gramStart"/>
-      <w:r>
-        <w:t>y,t</w:t>
-      </w:r>
-      <w:proofErr w:type="spellEnd"/>
-      <w:proofErr w:type="gramEnd"/>
-      <w:r>
-        <w:t>):</w:t>
-      </w:r>
-    </w:p>
-    <w:p>
-      <w:r>
-        <w:t xml:space="preserve">    if </w:t>
-      </w:r>
-      <w:proofErr w:type="spellStart"/>
-      <w:proofErr w:type="gramStart"/>
-      <w:r>
-        <w:t>y.ndim</w:t>
-      </w:r>
-      <w:proofErr w:type="spellEnd"/>
-      <w:proofErr w:type="gramEnd"/>
-      <w:r>
-        <w:t xml:space="preserve"> ==1:</w:t>
+        <w:t>def cross_entropy_error(y,t):</w:t>
+      </w:r>
+    </w:p>
+    <w:p>
+      <w:r>
+        <w:t xml:space="preserve">    if y.ndim ==1:</w:t>
       </w:r>
     </w:p>
     <w:p>
       <w:r>
         <w:lastRenderedPageBreak/>
-        <w:t xml:space="preserve">        t=</w:t>
-      </w:r>
-      <w:proofErr w:type="spellStart"/>
-      <w:proofErr w:type="gramStart"/>
-      <w:r>
-        <w:t>t.reshape</w:t>
-      </w:r>
-      <w:proofErr w:type="spellEnd"/>
-      <w:proofErr w:type="gramEnd"/>
-      <w:r>
-        <w:t>(1,t.size)</w:t>
-      </w:r>
-    </w:p>
-    <w:p>
-      <w:r>
-        <w:t xml:space="preserve">        y=</w:t>
-      </w:r>
-      <w:proofErr w:type="spellStart"/>
-      <w:proofErr w:type="gramStart"/>
-      <w:r>
-        <w:t>y.reshape</w:t>
-      </w:r>
-      <w:proofErr w:type="spellEnd"/>
-      <w:proofErr w:type="gramEnd"/>
-      <w:r>
-        <w:t>(1,y.size)</w:t>
-      </w:r>
-    </w:p>
-    <w:p>
-      <w:r>
-        <w:t xml:space="preserve">    </w:t>
-      </w:r>
-      <w:proofErr w:type="spellStart"/>
-      <w:r>
-        <w:t>batch_size</w:t>
-      </w:r>
-      <w:proofErr w:type="spellEnd"/>
-      <w:r>
-        <w:t>=</w:t>
-      </w:r>
-      <w:proofErr w:type="spellStart"/>
-      <w:proofErr w:type="gramStart"/>
-      <w:r>
-        <w:t>y.shape</w:t>
-      </w:r>
-      <w:proofErr w:type="spellEnd"/>
-      <w:proofErr w:type="gramEnd"/>
-      <w:r>
-        <w:t>[0]</w:t>
+        <w:t xml:space="preserve">        t=t.reshape(1,t.size)</w:t>
+      </w:r>
+    </w:p>
+    <w:p>
+      <w:r>
+        <w:t xml:space="preserve">        y=y.reshape(1,y.size)</w:t>
+      </w:r>
+    </w:p>
+    <w:p>
+      <w:r>
+        <w:t xml:space="preserve">    batch_size=y.shape[0]</w:t>
       </w:r>
     </w:p>
     <w:p>
@@ -1206,39 +1116,8 @@
         </w:rPr>
       </w:pPr>
       <w:r>
-        <w:t xml:space="preserve">    return -</w:t>
-      </w:r>
-      <w:proofErr w:type="spellStart"/>
-      <w:r>
-        <w:t>np.sum</w:t>
-      </w:r>
-      <w:proofErr w:type="spellEnd"/>
-      <w:r>
-        <w:t>(np.log(y[</w:t>
-      </w:r>
-      <w:proofErr w:type="spellStart"/>
-      <w:proofErr w:type="gramStart"/>
-      <w:r>
-        <w:t>np.arange</w:t>
-      </w:r>
-      <w:proofErr w:type="spellEnd"/>
-      <w:proofErr w:type="gramEnd"/>
-      <w:r>
-        <w:t>(</w:t>
-      </w:r>
-      <w:proofErr w:type="spellStart"/>
-      <w:r>
-        <w:t>batch_size</w:t>
-      </w:r>
-      <w:proofErr w:type="spellEnd"/>
-      <w:r>
-        <w:t>),t]))/</w:t>
-      </w:r>
-      <w:proofErr w:type="spellStart"/>
-      <w:r>
-        <w:t>batch_size</w:t>
-      </w:r>
-      <w:proofErr w:type="spellEnd"/>
+        <w:t xml:space="preserve">    return -np.sum(np.log(y[np.arange(batch_size),t]))/batch_size</w:t>
+      </w:r>
       <w:r>
         <w:rPr>
           <w:rFonts w:hint="eastAsia"/>
@@ -1355,19 +1234,11 @@
       <w:r>
         <w:t xml:space="preserve"> </w:t>
       </w:r>
-      <w:proofErr w:type="spellStart"/>
-      <w:r>
-        <w:rPr>
-          <w:rFonts w:hint="eastAsia"/>
-        </w:rPr>
-        <w:t>시그모이드</w:t>
-      </w:r>
-      <w:proofErr w:type="spellEnd"/>
-      <w:r>
-        <w:rPr>
-          <w:rFonts w:hint="eastAsia"/>
-        </w:rPr>
-        <w:t xml:space="preserve"> 함수의 미분은 연속적으로 변하여 신경망이 올바르게 학습 가능하다.</w:t>
+      <w:r>
+        <w:rPr>
+          <w:rFonts w:hint="eastAsia"/>
+        </w:rPr>
+        <w:t>시그모이드 함수의 미분은 연속적으로 변하여 신경망이 올바르게 학습 가능하다.</w:t>
       </w:r>
     </w:p>
     <w:p>
@@ -1648,21 +1519,7 @@
         <w:rPr>
           <w:rFonts w:hint="eastAsia"/>
         </w:rPr>
-        <w:t xml:space="preserve">위 그림과 같이 </w:t>
-      </w:r>
-      <w:proofErr w:type="spellStart"/>
-      <w:r>
-        <w:rPr>
-          <w:rFonts w:hint="eastAsia"/>
-        </w:rPr>
-        <w:t>수치미분에는</w:t>
-      </w:r>
-      <w:proofErr w:type="spellEnd"/>
-      <w:r>
-        <w:rPr>
-          <w:rFonts w:hint="eastAsia"/>
-        </w:rPr>
-        <w:t xml:space="preserve"> 오차가 포함된다.</w:t>
+        <w:t>위 그림과 같이 수치미분에는 오차가 포함된다.</w:t>
       </w:r>
     </w:p>
     <w:p>
@@ -1971,7 +1828,6 @@
         </w:rPr>
         <w:t xml:space="preserve">3 </w:t>
       </w:r>
-      <w:proofErr w:type="spellStart"/>
       <w:r>
         <w:rPr>
           <w:rFonts w:hint="eastAsia"/>
@@ -1982,7 +1838,6 @@
         </w:rPr>
         <w:t>편미분</w:t>
       </w:r>
-      <w:proofErr w:type="spellEnd"/>
     </w:p>
     <w:p>
       <w:r>
@@ -2123,16 +1978,8 @@
         <w:rPr>
           <w:rFonts w:hint="eastAsia"/>
         </w:rPr>
-        <w:t xml:space="preserve">차원으로 </w:t>
-      </w:r>
-      <w:proofErr w:type="spellStart"/>
-      <w:r>
-        <w:rPr>
-          <w:rFonts w:hint="eastAsia"/>
-        </w:rPr>
-        <w:t>그려짐</w:t>
-      </w:r>
-      <w:proofErr w:type="spellEnd"/>
+        <w:t>차원으로 그려짐</w:t>
+      </w:r>
     </w:p>
     <w:p>
       <w:pPr>
@@ -2187,35 +2034,7 @@
         <w:rPr>
           <w:rFonts w:hint="eastAsia"/>
         </w:rPr>
-        <w:t xml:space="preserve">모든 변수의 </w:t>
-      </w:r>
-      <w:proofErr w:type="spellStart"/>
-      <w:r>
-        <w:rPr>
-          <w:rFonts w:hint="eastAsia"/>
-        </w:rPr>
-        <w:t>편미분을</w:t>
-      </w:r>
-      <w:proofErr w:type="spellEnd"/>
-      <w:r>
-        <w:rPr>
-          <w:rFonts w:hint="eastAsia"/>
-        </w:rPr>
-        <w:t xml:space="preserve"> </w:t>
-      </w:r>
-      <w:proofErr w:type="spellStart"/>
-      <w:r>
-        <w:rPr>
-          <w:rFonts w:hint="eastAsia"/>
-        </w:rPr>
-        <w:t>백터로</w:t>
-      </w:r>
-      <w:proofErr w:type="spellEnd"/>
-      <w:r>
-        <w:rPr>
-          <w:rFonts w:hint="eastAsia"/>
-        </w:rPr>
-        <w:t xml:space="preserve"> 정리한 것을 기울기</w:t>
+        <w:t>모든 변수의 편미분을 백터로 정리한 것을 기울기</w:t>
       </w:r>
     </w:p>
     <w:p>
@@ -2285,49 +2104,15 @@
         </w:rPr>
         <w:t xml:space="preserve">4.1 </w:t>
       </w:r>
-      <w:proofErr w:type="spellStart"/>
-      <w:r>
-        <w:rPr>
-          <w:rFonts w:hint="eastAsia"/>
-          <w:b/>
-          <w:bCs/>
-          <w:sz w:val="22"/>
-          <w:szCs w:val="24"/>
-        </w:rPr>
-        <w:t>경사법</w:t>
-      </w:r>
-      <w:proofErr w:type="spellEnd"/>
-      <w:r>
-        <w:rPr>
-          <w:rFonts w:hint="eastAsia"/>
-          <w:b/>
-          <w:bCs/>
-          <w:sz w:val="22"/>
-          <w:szCs w:val="24"/>
-        </w:rPr>
-        <w:t xml:space="preserve">(경사 </w:t>
-      </w:r>
-      <w:proofErr w:type="spellStart"/>
-      <w:r>
-        <w:rPr>
-          <w:rFonts w:hint="eastAsia"/>
-          <w:b/>
-          <w:bCs/>
-          <w:sz w:val="22"/>
-          <w:szCs w:val="24"/>
-        </w:rPr>
-        <w:t>하강법</w:t>
-      </w:r>
-      <w:proofErr w:type="spellEnd"/>
-      <w:r>
-        <w:rPr>
-          <w:rFonts w:hint="eastAsia"/>
-          <w:b/>
-          <w:bCs/>
-          <w:sz w:val="22"/>
-          <w:szCs w:val="24"/>
-        </w:rPr>
-        <w:t>)</w:t>
+      <w:r>
+        <w:rPr>
+          <w:rFonts w:hint="eastAsia"/>
+          <w:b/>
+          <w:bCs/>
+          <w:sz w:val="22"/>
+          <w:szCs w:val="24"/>
+        </w:rPr>
+        <w:t>경사법(경사 하강법)</w:t>
       </w:r>
     </w:p>
     <w:p>
@@ -2336,19 +2121,11 @@
           <w:rFonts w:hint="eastAsia"/>
         </w:rPr>
       </w:pPr>
-      <w:proofErr w:type="spellStart"/>
-      <w:r>
-        <w:rPr>
-          <w:rFonts w:hint="eastAsia"/>
-        </w:rPr>
-        <w:t>경사법</w:t>
-      </w:r>
-      <w:proofErr w:type="spellEnd"/>
-      <w:r>
-        <w:rPr>
-          <w:rFonts w:hint="eastAsia"/>
-        </w:rPr>
-        <w:t>:</w:t>
+      <w:r>
+        <w:rPr>
+          <w:rFonts w:hint="eastAsia"/>
+        </w:rPr>
+        <w:t>경사법:</w:t>
       </w:r>
       <w:r>
         <w:t xml:space="preserve"> </w:t>
@@ -2425,69 +2202,188 @@
       </w:r>
     </w:p>
     <w:p>
+      <w:r>
+        <w:rPr>
+          <w:rFonts w:hint="eastAsia"/>
+        </w:rPr>
+        <w:t>학습률:</w:t>
+      </w:r>
+      <w:r>
+        <w:t xml:space="preserve"> </w:t>
+      </w:r>
+      <w:r>
+        <w:rPr>
+          <w:rFonts w:hint="eastAsia"/>
+        </w:rPr>
+        <w:t>한번의 학습으로 얼마만큼 학습해야</w:t>
+      </w:r>
+      <w:r>
+        <w:rPr>
+          <w:rFonts w:hint="eastAsia"/>
+        </w:rPr>
+        <w:t xml:space="preserve"> </w:t>
+      </w:r>
+      <w:r>
+        <w:rPr>
+          <w:rFonts w:hint="eastAsia"/>
+        </w:rPr>
+        <w:t>할지,</w:t>
+      </w:r>
+      <w:r>
+        <w:t xml:space="preserve"> </w:t>
+      </w:r>
+      <w:r>
+        <w:rPr>
+          <w:rFonts w:hint="eastAsia"/>
+        </w:rPr>
+        <w:t>매개변수 값을 얼마나 갱신하느냐를 정하는 것</w:t>
+      </w:r>
+    </w:p>
+    <w:p>
+      <w:hyperlink r:id="rId29" w:history="1">
+        <w:r>
+          <w:rPr>
+            <w:rStyle w:val="a3"/>
+          </w:rPr>
+          <w:t>https://github.com/sinyebin/DeepLearning-from-Scratch/blob/master/4.%EC%8B%A0%EA%B2%BD%EB%A7%9D%ED%95%99%EC%8A%B5/gradient_descent.ipynb</w:t>
+        </w:r>
+      </w:hyperlink>
+    </w:p>
+    <w:p>
+      <w:r>
+        <w:rPr>
+          <w:rFonts w:hint="eastAsia"/>
+        </w:rPr>
+        <w:t>학습률이 너무 크면 큰값으로 발산하고,</w:t>
+      </w:r>
+      <w:r>
+        <w:t xml:space="preserve"> </w:t>
+      </w:r>
+      <w:r>
+        <w:rPr>
+          <w:rFonts w:hint="eastAsia"/>
+        </w:rPr>
+        <w:t>너무 작으면 갱신되지 않은 채 끝남</w:t>
+      </w:r>
+    </w:p>
+    <w:p>
       <w:pPr>
         <w:rPr>
           <w:rFonts w:hint="eastAsia"/>
+          <w:b/>
+          <w:bCs/>
+          <w:sz w:val="22"/>
+          <w:szCs w:val="24"/>
         </w:rPr>
       </w:pPr>
-      <w:proofErr w:type="spellStart"/>
-      <w:r>
-        <w:rPr>
-          <w:rFonts w:hint="eastAsia"/>
-        </w:rPr>
-        <w:t>학습률</w:t>
-      </w:r>
-      <w:proofErr w:type="spellEnd"/>
-      <w:r>
-        <w:rPr>
-          <w:rFonts w:hint="eastAsia"/>
-        </w:rPr>
-        <w:t>:</w:t>
-      </w:r>
-      <w:r>
-        <w:t xml:space="preserve"> </w:t>
-      </w:r>
-      <w:r>
-        <w:rPr>
-          <w:rFonts w:hint="eastAsia"/>
-        </w:rPr>
-        <w:t>한번의 학습으로 얼마만큼 학습해야</w:t>
-      </w:r>
-      <w:r>
-        <w:rPr>
-          <w:rFonts w:hint="eastAsia"/>
-        </w:rPr>
-        <w:t xml:space="preserve"> </w:t>
-      </w:r>
-      <w:r>
-        <w:rPr>
-          <w:rFonts w:hint="eastAsia"/>
-        </w:rPr>
-        <w:t>할지,</w:t>
-      </w:r>
-      <w:r>
-        <w:t xml:space="preserve"> </w:t>
-      </w:r>
-      <w:r>
-        <w:rPr>
-          <w:rFonts w:hint="eastAsia"/>
-        </w:rPr>
-        <w:t xml:space="preserve">매개변수 값을 얼마나 </w:t>
-      </w:r>
-      <w:proofErr w:type="spellStart"/>
-      <w:r>
-        <w:rPr>
-          <w:rFonts w:hint="eastAsia"/>
-        </w:rPr>
-        <w:t>갱신하느냐를</w:t>
-      </w:r>
-      <w:proofErr w:type="spellEnd"/>
-      <w:r>
-        <w:rPr>
-          <w:rFonts w:hint="eastAsia"/>
-        </w:rPr>
-        <w:t xml:space="preserve"> 정하는 것</w:t>
-      </w:r>
+      <w:r>
+        <w:rPr>
+          <w:rFonts w:hint="eastAsia"/>
+          <w:b/>
+          <w:bCs/>
+          <w:sz w:val="22"/>
+          <w:szCs w:val="24"/>
+        </w:rPr>
+        <w:t>4</w:t>
+      </w:r>
+      <w:r>
+        <w:rPr>
+          <w:b/>
+          <w:bCs/>
+          <w:sz w:val="22"/>
+          <w:szCs w:val="24"/>
+        </w:rPr>
+        <w:t>.4.</w:t>
+      </w:r>
+      <w:r>
+        <w:rPr>
+          <w:b/>
+          <w:bCs/>
+          <w:sz w:val="22"/>
+          <w:szCs w:val="24"/>
+        </w:rPr>
+        <w:t xml:space="preserve">2 </w:t>
+      </w:r>
+      <w:r>
+        <w:rPr>
+          <w:rFonts w:hint="eastAsia"/>
+          <w:b/>
+          <w:bCs/>
+          <w:sz w:val="22"/>
+          <w:szCs w:val="24"/>
+        </w:rPr>
+        <w:t>신경망에서의 기울기</w:t>
+      </w:r>
+    </w:p>
+    <w:p>
+      <w:r>
+        <w:rPr>
+          <w:noProof/>
+        </w:rPr>
+        <w:drawing>
+          <wp:inline distT="0" distB="0" distL="0" distR="0" wp14:anchorId="58C3E725" wp14:editId="1AF9BC4A">
+            <wp:extent cx="1643193" cy="1047750"/>
+            <wp:effectExtent l="0" t="0" r="0" b="0"/>
+            <wp:docPr id="736212495" name="그림 10" descr="텍스트, 폰트, 친필, 도표이(가) 표시된 사진&#10;&#10;자동 생성된 설명"/>
+            <wp:cNvGraphicFramePr>
+              <a:graphicFrameLocks xmlns:a="http://schemas.openxmlformats.org/drawingml/2006/main" noChangeAspect="1"/>
+            </wp:cNvGraphicFramePr>
+            <a:graphic xmlns:a="http://schemas.openxmlformats.org/drawingml/2006/main">
+              <a:graphicData uri="http://schemas.openxmlformats.org/drawingml/2006/picture">
+                <pic:pic xmlns:pic="http://schemas.openxmlformats.org/drawingml/2006/picture">
+                  <pic:nvPicPr>
+                    <pic:cNvPr id="736212495" name="그림 10" descr="텍스트, 폰트, 친필, 도표이(가) 표시된 사진&#10;&#10;자동 생성된 설명"/>
+                    <pic:cNvPicPr>
+                      <a:picLocks noChangeAspect="1" noChangeArrowheads="1"/>
+                    </pic:cNvPicPr>
+                  </pic:nvPicPr>
+                  <pic:blipFill>
+                    <a:blip r:embed="rId30" cstate="print">
+                      <a:extLst>
+                        <a:ext uri="{28A0092B-C50C-407E-A947-70E740481C1C}">
+                          <a14:useLocalDpi xmlns:a14="http://schemas.microsoft.com/office/drawing/2010/main" val="0"/>
+                        </a:ext>
+                      </a:extLst>
+                    </a:blip>
+                    <a:srcRect/>
+                    <a:stretch>
+                      <a:fillRect/>
+                    </a:stretch>
+                  </pic:blipFill>
+                  <pic:spPr bwMode="auto">
+                    <a:xfrm>
+                      <a:off x="0" y="0"/>
+                      <a:ext cx="1650837" cy="1052624"/>
+                    </a:xfrm>
+                    <a:prstGeom prst="rect">
+                      <a:avLst/>
+                    </a:prstGeom>
+                    <a:noFill/>
+                    <a:ln>
+                      <a:noFill/>
+                    </a:ln>
+                  </pic:spPr>
+                </pic:pic>
+              </a:graphicData>
+            </a:graphic>
+          </wp:inline>
+        </w:drawing>
+      </w:r>
+    </w:p>
+    <w:p>
+      <w:r>
+        <w:rPr>
+          <w:rFonts w:hint="eastAsia"/>
+        </w:rPr>
+        <w:t>여기에서 말하는 기울기는 가중치 매개변수에 대한 손실 함수의 기울기이다.</w:t>
+      </w:r>
+    </w:p>
+    <w:p>
+      <w:pPr>
+        <w:rPr>
+          <w:rFonts w:hint="eastAsia"/>
+        </w:rPr>
+      </w:pPr>
     </w:p>
     <w:sectPr>
       <w:pgSz w:w="11906" w:h="16838"/>

--- a/4.신경망학습/4.신경망_학습.docx
+++ b/4.신경망학습/4.신경망_학습.docx
@@ -2378,6 +2378,256 @@
         <w:t>여기에서 말하는 기울기는 가중치 매개변수에 대한 손실 함수의 기울기이다.</w:t>
       </w:r>
     </w:p>
+    <w:p>
+      <w:hyperlink r:id="rId31" w:history="1">
+        <w:r>
+          <w:rPr>
+            <w:rStyle w:val="a3"/>
+          </w:rPr>
+          <w:t>https://github.com/sinyebin/DeepLearning-from-Scratch/blob/master/4.%EC%8B%A0%EA%B2%BD%EB%A7%9D%ED%95%99%EC%8A%B5/simpleNet.ipynb</w:t>
+        </w:r>
+      </w:hyperlink>
+    </w:p>
+    <w:p>
+      <w:pPr>
+        <w:rPr>
+          <w:b/>
+          <w:bCs/>
+          <w:sz w:val="24"/>
+          <w:szCs w:val="28"/>
+        </w:rPr>
+      </w:pPr>
+      <w:r>
+        <w:rPr>
+          <w:rFonts w:hint="eastAsia"/>
+          <w:b/>
+          <w:bCs/>
+          <w:sz w:val="24"/>
+          <w:szCs w:val="28"/>
+        </w:rPr>
+        <w:t>4</w:t>
+      </w:r>
+      <w:r>
+        <w:rPr>
+          <w:b/>
+          <w:bCs/>
+          <w:sz w:val="24"/>
+          <w:szCs w:val="28"/>
+        </w:rPr>
+        <w:t>.</w:t>
+      </w:r>
+      <w:r>
+        <w:rPr>
+          <w:b/>
+          <w:bCs/>
+          <w:sz w:val="24"/>
+          <w:szCs w:val="28"/>
+        </w:rPr>
+        <w:t xml:space="preserve">5 </w:t>
+      </w:r>
+      <w:r>
+        <w:rPr>
+          <w:rFonts w:hint="eastAsia"/>
+          <w:b/>
+          <w:bCs/>
+          <w:sz w:val="24"/>
+          <w:szCs w:val="28"/>
+        </w:rPr>
+        <w:t>학습 알고리즘 구현하기</w:t>
+      </w:r>
+    </w:p>
+    <w:p>
+      <w:r>
+        <w:rPr>
+          <w:rFonts w:hint="eastAsia"/>
+        </w:rPr>
+        <w:t>전제</w:t>
+      </w:r>
+      <w:r>
+        <w:t xml:space="preserve">: </w:t>
+      </w:r>
+      <w:r>
+        <w:rPr>
+          <w:rFonts w:hint="eastAsia"/>
+        </w:rPr>
+        <w:t>신경망에는 적응 가능한 가중치와 편향이 있고,</w:t>
+      </w:r>
+      <w:r>
+        <w:t xml:space="preserve"> </w:t>
+      </w:r>
+      <w:r>
+        <w:rPr>
+          <w:rFonts w:hint="eastAsia"/>
+        </w:rPr>
+        <w:t xml:space="preserve">이 가중치와 편향을 훈련 데이터에 적응하도록 조정하는 과정을 </w:t>
+      </w:r>
+      <w:r>
+        <w:t>‘</w:t>
+      </w:r>
+      <w:r>
+        <w:rPr>
+          <w:rFonts w:hint="eastAsia"/>
+        </w:rPr>
+        <w:t>학습</w:t>
+      </w:r>
+      <w:r>
+        <w:t>’</w:t>
+      </w:r>
+      <w:r>
+        <w:rPr>
+          <w:rFonts w:hint="eastAsia"/>
+        </w:rPr>
+        <w:t>이라 한다.</w:t>
+      </w:r>
+    </w:p>
+    <w:p>
+      <w:r>
+        <w:rPr>
+          <w:rFonts w:hint="eastAsia"/>
+        </w:rPr>
+        <w:t xml:space="preserve">1단계 </w:t>
+      </w:r>
+      <w:r>
+        <w:t xml:space="preserve">– </w:t>
+      </w:r>
+      <w:r>
+        <w:rPr>
+          <w:rFonts w:hint="eastAsia"/>
+        </w:rPr>
+        <w:t>미니배치:</w:t>
+      </w:r>
+      <w:r>
+        <w:t xml:space="preserve"> </w:t>
+      </w:r>
+      <w:r>
+        <w:rPr>
+          <w:rFonts w:hint="eastAsia"/>
+        </w:rPr>
+        <w:t>훈련 데이터 중 일부를 무작위로 가져옵니다.</w:t>
+      </w:r>
+      <w:r>
+        <w:t xml:space="preserve"> </w:t>
+      </w:r>
+      <w:r>
+        <w:rPr>
+          <w:rFonts w:hint="eastAsia"/>
+        </w:rPr>
+        <w:t>이렇게 선별한 데이터를 미니배치라 하며,</w:t>
+      </w:r>
+      <w:r>
+        <w:t xml:space="preserve"> </w:t>
+      </w:r>
+      <w:r>
+        <w:rPr>
+          <w:rFonts w:hint="eastAsia"/>
+        </w:rPr>
+        <w:t>그 미니배치의 손실 함수 값을 줄이는 것이 목표이다.</w:t>
+      </w:r>
+    </w:p>
+    <w:p>
+      <w:r>
+        <w:rPr>
+          <w:rFonts w:hint="eastAsia"/>
+        </w:rPr>
+        <w:lastRenderedPageBreak/>
+        <w:t xml:space="preserve">2단계 </w:t>
+      </w:r>
+      <w:r>
+        <w:t xml:space="preserve">– </w:t>
+      </w:r>
+      <w:r>
+        <w:rPr>
+          <w:rFonts w:hint="eastAsia"/>
+        </w:rPr>
+        <w:t>기울기 산출:</w:t>
+      </w:r>
+      <w:r>
+        <w:t xml:space="preserve"> </w:t>
+      </w:r>
+      <w:r>
+        <w:rPr>
+          <w:rFonts w:hint="eastAsia"/>
+        </w:rPr>
+        <w:t>미니배치 손실 함수 값을 줄이기 위해 각 가중치 매개변수의 기울기를 구합니다.</w:t>
+      </w:r>
+      <w:r>
+        <w:t xml:space="preserve"> </w:t>
+      </w:r>
+      <w:r>
+        <w:rPr>
+          <w:rFonts w:hint="eastAsia"/>
+        </w:rPr>
+        <w:t>기울기는 손실 함수의 값을 가장 작게 하는 방향을 제시한다.</w:t>
+      </w:r>
+    </w:p>
+    <w:p>
+      <w:r>
+        <w:rPr>
+          <w:rFonts w:hint="eastAsia"/>
+        </w:rPr>
+        <w:t xml:space="preserve">3단계 </w:t>
+      </w:r>
+      <w:r>
+        <w:t xml:space="preserve">- </w:t>
+      </w:r>
+      <w:r>
+        <w:rPr>
+          <w:rFonts w:hint="eastAsia"/>
+        </w:rPr>
+        <w:t>매개변수 갱신:</w:t>
+      </w:r>
+      <w:r>
+        <w:t xml:space="preserve"> </w:t>
+      </w:r>
+      <w:r>
+        <w:rPr>
+          <w:rFonts w:hint="eastAsia"/>
+        </w:rPr>
+        <w:t>가중치 매개변수를 기울기 방향으로 아주 조금 갱신한다.</w:t>
+      </w:r>
+    </w:p>
+    <w:p>
+      <w:r>
+        <w:rPr>
+          <w:rFonts w:hint="eastAsia"/>
+        </w:rPr>
+        <w:t xml:space="preserve">4단계 </w:t>
+      </w:r>
+      <w:r>
+        <w:t xml:space="preserve">– </w:t>
+      </w:r>
+      <w:r>
+        <w:rPr>
+          <w:rFonts w:hint="eastAsia"/>
+        </w:rPr>
+        <w:t>반복:</w:t>
+      </w:r>
+      <w:r>
+        <w:t xml:space="preserve"> 1~3 </w:t>
+      </w:r>
+      <w:r>
+        <w:rPr>
+          <w:rFonts w:hint="eastAsia"/>
+        </w:rPr>
+        <w:t>단계를 반복한다.</w:t>
+      </w:r>
+    </w:p>
+    <w:p>
+      <w:pPr>
+        <w:rPr>
+          <w:rFonts w:hint="eastAsia"/>
+        </w:rPr>
+      </w:pPr>
+      <w:r>
+        <w:rPr>
+          <w:rFonts w:hint="eastAsia"/>
+        </w:rPr>
+        <w:t>데이터를 미니배치로 무작위로 선정하기 때문에 확률적 경사 하강법이라고 부른다.</w:t>
+      </w:r>
+    </w:p>
+    <w:p/>
+    <w:p/>
+    <w:p/>
     <w:p>
       <w:pPr>
         <w:rPr>

--- a/4.신경망학습/4.신경망_학습.docx
+++ b/4.신경망학습/4.신경망_학습.docx
@@ -261,7 +261,21 @@
         <w:rPr>
           <w:rFonts w:hint="eastAsia"/>
         </w:rPr>
-        <w:t>한 데이터셋에만 지나치게 최적화된 상태를 오버피팅이라고 한다.</w:t>
+        <w:t xml:space="preserve">한 데이터셋에만 지나치게 최적화된 상태를 </w:t>
+      </w:r>
+      <w:proofErr w:type="spellStart"/>
+      <w:r>
+        <w:rPr>
+          <w:rFonts w:hint="eastAsia"/>
+        </w:rPr>
+        <w:t>오버피팅이라고</w:t>
+      </w:r>
+      <w:proofErr w:type="spellEnd"/>
+      <w:r>
+        <w:rPr>
+          <w:rFonts w:hint="eastAsia"/>
+        </w:rPr>
+        <w:t xml:space="preserve"> 한다.</w:t>
       </w:r>
     </w:p>
     <w:p>
@@ -331,6 +345,7 @@
         </w:rPr>
         <w:t xml:space="preserve">.2.1 </w:t>
       </w:r>
+      <w:proofErr w:type="spellStart"/>
       <w:r>
         <w:rPr>
           <w:rFonts w:hint="eastAsia"/>
@@ -341,6 +356,7 @@
         </w:rPr>
         <w:t>오차제곱합</w:t>
       </w:r>
+      <w:proofErr w:type="spellEnd"/>
     </w:p>
     <w:p>
       <w:r>
@@ -450,11 +466,19 @@
       </w:r>
     </w:p>
     <w:p>
-      <w:r>
-        <w:rPr>
-          <w:rFonts w:hint="eastAsia"/>
-        </w:rPr>
-        <w:t>오차제곱합 기준으로는 첫 번째 추정 결과가 정답에 더 가까울 것으로 판단</w:t>
+      <w:proofErr w:type="spellStart"/>
+      <w:r>
+        <w:rPr>
+          <w:rFonts w:hint="eastAsia"/>
+        </w:rPr>
+        <w:t>오차제곱합</w:t>
+      </w:r>
+      <w:proofErr w:type="spellEnd"/>
+      <w:r>
+        <w:rPr>
+          <w:rFonts w:hint="eastAsia"/>
+        </w:rPr>
+        <w:t xml:space="preserve"> 기준으로는 첫 번째 추정 결과가 정답에 더 가까울 것으로 판단</w:t>
       </w:r>
     </w:p>
     <w:p>
@@ -1082,28 +1106,94 @@
     </w:p>
     <w:p>
       <w:r>
-        <w:t>def cross_entropy_error(y,t):</w:t>
-      </w:r>
-    </w:p>
-    <w:p>
-      <w:r>
-        <w:t xml:space="preserve">    if y.ndim ==1:</w:t>
+        <w:t xml:space="preserve">def </w:t>
+      </w:r>
+      <w:proofErr w:type="spellStart"/>
+      <w:r>
+        <w:t>cross_entropy_error</w:t>
+      </w:r>
+      <w:proofErr w:type="spellEnd"/>
+      <w:r>
+        <w:t>(</w:t>
+      </w:r>
+      <w:proofErr w:type="spellStart"/>
+      <w:proofErr w:type="gramStart"/>
+      <w:r>
+        <w:t>y,t</w:t>
+      </w:r>
+      <w:proofErr w:type="spellEnd"/>
+      <w:proofErr w:type="gramEnd"/>
+      <w:r>
+        <w:t>):</w:t>
+      </w:r>
+    </w:p>
+    <w:p>
+      <w:r>
+        <w:t xml:space="preserve">    if </w:t>
+      </w:r>
+      <w:proofErr w:type="spellStart"/>
+      <w:proofErr w:type="gramStart"/>
+      <w:r>
+        <w:t>y.ndim</w:t>
+      </w:r>
+      <w:proofErr w:type="spellEnd"/>
+      <w:proofErr w:type="gramEnd"/>
+      <w:r>
+        <w:t xml:space="preserve"> ==1:</w:t>
       </w:r>
     </w:p>
     <w:p>
       <w:r>
         <w:lastRenderedPageBreak/>
-        <w:t xml:space="preserve">        t=t.reshape(1,t.size)</w:t>
-      </w:r>
-    </w:p>
-    <w:p>
-      <w:r>
-        <w:t xml:space="preserve">        y=y.reshape(1,y.size)</w:t>
-      </w:r>
-    </w:p>
-    <w:p>
-      <w:r>
-        <w:t xml:space="preserve">    batch_size=y.shape[0]</w:t>
+        <w:t xml:space="preserve">        t=</w:t>
+      </w:r>
+      <w:proofErr w:type="spellStart"/>
+      <w:proofErr w:type="gramStart"/>
+      <w:r>
+        <w:t>t.reshape</w:t>
+      </w:r>
+      <w:proofErr w:type="spellEnd"/>
+      <w:proofErr w:type="gramEnd"/>
+      <w:r>
+        <w:t>(1,t.size)</w:t>
+      </w:r>
+    </w:p>
+    <w:p>
+      <w:r>
+        <w:t xml:space="preserve">        y=</w:t>
+      </w:r>
+      <w:proofErr w:type="spellStart"/>
+      <w:proofErr w:type="gramStart"/>
+      <w:r>
+        <w:t>y.reshape</w:t>
+      </w:r>
+      <w:proofErr w:type="spellEnd"/>
+      <w:proofErr w:type="gramEnd"/>
+      <w:r>
+        <w:t>(1,y.size)</w:t>
+      </w:r>
+    </w:p>
+    <w:p>
+      <w:r>
+        <w:t xml:space="preserve">    </w:t>
+      </w:r>
+      <w:proofErr w:type="spellStart"/>
+      <w:r>
+        <w:t>batch_size</w:t>
+      </w:r>
+      <w:proofErr w:type="spellEnd"/>
+      <w:r>
+        <w:t>=</w:t>
+      </w:r>
+      <w:proofErr w:type="spellStart"/>
+      <w:proofErr w:type="gramStart"/>
+      <w:r>
+        <w:t>y.shape</w:t>
+      </w:r>
+      <w:proofErr w:type="spellEnd"/>
+      <w:proofErr w:type="gramEnd"/>
+      <w:r>
+        <w:t>[0]</w:t>
       </w:r>
     </w:p>
     <w:p>
@@ -1116,8 +1206,39 @@
         </w:rPr>
       </w:pPr>
       <w:r>
-        <w:t xml:space="preserve">    return -np.sum(np.log(y[np.arange(batch_size),t]))/batch_size</w:t>
-      </w:r>
+        <w:t xml:space="preserve">    return -</w:t>
+      </w:r>
+      <w:proofErr w:type="spellStart"/>
+      <w:r>
+        <w:t>np.sum</w:t>
+      </w:r>
+      <w:proofErr w:type="spellEnd"/>
+      <w:r>
+        <w:t>(np.log(y[</w:t>
+      </w:r>
+      <w:proofErr w:type="spellStart"/>
+      <w:proofErr w:type="gramStart"/>
+      <w:r>
+        <w:t>np.arange</w:t>
+      </w:r>
+      <w:proofErr w:type="spellEnd"/>
+      <w:proofErr w:type="gramEnd"/>
+      <w:r>
+        <w:t>(</w:t>
+      </w:r>
+      <w:proofErr w:type="spellStart"/>
+      <w:r>
+        <w:t>batch_size</w:t>
+      </w:r>
+      <w:proofErr w:type="spellEnd"/>
+      <w:r>
+        <w:t>),t]))/</w:t>
+      </w:r>
+      <w:proofErr w:type="spellStart"/>
+      <w:r>
+        <w:t>batch_size</w:t>
+      </w:r>
+      <w:proofErr w:type="spellEnd"/>
       <w:r>
         <w:rPr>
           <w:rFonts w:hint="eastAsia"/>
@@ -1234,11 +1355,19 @@
       <w:r>
         <w:t xml:space="preserve"> </w:t>
       </w:r>
-      <w:r>
-        <w:rPr>
-          <w:rFonts w:hint="eastAsia"/>
-        </w:rPr>
-        <w:t>시그모이드 함수의 미분은 연속적으로 변하여 신경망이 올바르게 학습 가능하다.</w:t>
+      <w:proofErr w:type="spellStart"/>
+      <w:r>
+        <w:rPr>
+          <w:rFonts w:hint="eastAsia"/>
+        </w:rPr>
+        <w:t>시그모이드</w:t>
+      </w:r>
+      <w:proofErr w:type="spellEnd"/>
+      <w:r>
+        <w:rPr>
+          <w:rFonts w:hint="eastAsia"/>
+        </w:rPr>
+        <w:t xml:space="preserve"> 함수의 미분은 연속적으로 변하여 신경망이 올바르게 학습 가능하다.</w:t>
       </w:r>
     </w:p>
     <w:p>
@@ -1519,7 +1648,21 @@
         <w:rPr>
           <w:rFonts w:hint="eastAsia"/>
         </w:rPr>
-        <w:t>위 그림과 같이 수치미분에는 오차가 포함된다.</w:t>
+        <w:t xml:space="preserve">위 그림과 같이 </w:t>
+      </w:r>
+      <w:proofErr w:type="spellStart"/>
+      <w:r>
+        <w:rPr>
+          <w:rFonts w:hint="eastAsia"/>
+        </w:rPr>
+        <w:t>수치미분에는</w:t>
+      </w:r>
+      <w:proofErr w:type="spellEnd"/>
+      <w:r>
+        <w:rPr>
+          <w:rFonts w:hint="eastAsia"/>
+        </w:rPr>
+        <w:t xml:space="preserve"> 오차가 포함된다.</w:t>
       </w:r>
     </w:p>
     <w:p>
@@ -1828,6 +1971,7 @@
         </w:rPr>
         <w:t xml:space="preserve">3 </w:t>
       </w:r>
+      <w:proofErr w:type="spellStart"/>
       <w:r>
         <w:rPr>
           <w:rFonts w:hint="eastAsia"/>
@@ -1838,6 +1982,7 @@
         </w:rPr>
         <w:t>편미분</w:t>
       </w:r>
+      <w:proofErr w:type="spellEnd"/>
     </w:p>
     <w:p>
       <w:r>
@@ -1978,8 +2123,16 @@
         <w:rPr>
           <w:rFonts w:hint="eastAsia"/>
         </w:rPr>
-        <w:t>차원으로 그려짐</w:t>
-      </w:r>
+        <w:t xml:space="preserve">차원으로 </w:t>
+      </w:r>
+      <w:proofErr w:type="spellStart"/>
+      <w:r>
+        <w:rPr>
+          <w:rFonts w:hint="eastAsia"/>
+        </w:rPr>
+        <w:t>그려짐</w:t>
+      </w:r>
+      <w:proofErr w:type="spellEnd"/>
     </w:p>
     <w:p>
       <w:pPr>
@@ -2034,7 +2187,35 @@
         <w:rPr>
           <w:rFonts w:hint="eastAsia"/>
         </w:rPr>
-        <w:t>모든 변수의 편미분을 백터로 정리한 것을 기울기</w:t>
+        <w:t xml:space="preserve">모든 변수의 </w:t>
+      </w:r>
+      <w:proofErr w:type="spellStart"/>
+      <w:r>
+        <w:rPr>
+          <w:rFonts w:hint="eastAsia"/>
+        </w:rPr>
+        <w:t>편미분을</w:t>
+      </w:r>
+      <w:proofErr w:type="spellEnd"/>
+      <w:r>
+        <w:rPr>
+          <w:rFonts w:hint="eastAsia"/>
+        </w:rPr>
+        <w:t xml:space="preserve"> </w:t>
+      </w:r>
+      <w:proofErr w:type="spellStart"/>
+      <w:r>
+        <w:rPr>
+          <w:rFonts w:hint="eastAsia"/>
+        </w:rPr>
+        <w:t>백터로</w:t>
+      </w:r>
+      <w:proofErr w:type="spellEnd"/>
+      <w:r>
+        <w:rPr>
+          <w:rFonts w:hint="eastAsia"/>
+        </w:rPr>
+        <w:t xml:space="preserve"> 정리한 것을 기울기</w:t>
       </w:r>
     </w:p>
     <w:p>
@@ -2104,15 +2285,49 @@
         </w:rPr>
         <w:t xml:space="preserve">4.1 </w:t>
       </w:r>
-      <w:r>
-        <w:rPr>
-          <w:rFonts w:hint="eastAsia"/>
-          <w:b/>
-          <w:bCs/>
-          <w:sz w:val="22"/>
-          <w:szCs w:val="24"/>
-        </w:rPr>
-        <w:t>경사법(경사 하강법)</w:t>
+      <w:proofErr w:type="spellStart"/>
+      <w:r>
+        <w:rPr>
+          <w:rFonts w:hint="eastAsia"/>
+          <w:b/>
+          <w:bCs/>
+          <w:sz w:val="22"/>
+          <w:szCs w:val="24"/>
+        </w:rPr>
+        <w:t>경사법</w:t>
+      </w:r>
+      <w:proofErr w:type="spellEnd"/>
+      <w:r>
+        <w:rPr>
+          <w:rFonts w:hint="eastAsia"/>
+          <w:b/>
+          <w:bCs/>
+          <w:sz w:val="22"/>
+          <w:szCs w:val="24"/>
+        </w:rPr>
+        <w:t xml:space="preserve">(경사 </w:t>
+      </w:r>
+      <w:proofErr w:type="spellStart"/>
+      <w:r>
+        <w:rPr>
+          <w:rFonts w:hint="eastAsia"/>
+          <w:b/>
+          <w:bCs/>
+          <w:sz w:val="22"/>
+          <w:szCs w:val="24"/>
+        </w:rPr>
+        <w:t>하강법</w:t>
+      </w:r>
+      <w:proofErr w:type="spellEnd"/>
+      <w:r>
+        <w:rPr>
+          <w:rFonts w:hint="eastAsia"/>
+          <w:b/>
+          <w:bCs/>
+          <w:sz w:val="22"/>
+          <w:szCs w:val="24"/>
+        </w:rPr>
+        <w:t>)</w:t>
       </w:r>
     </w:p>
     <w:p>
@@ -2121,11 +2336,19 @@
           <w:rFonts w:hint="eastAsia"/>
         </w:rPr>
       </w:pPr>
-      <w:r>
-        <w:rPr>
-          <w:rFonts w:hint="eastAsia"/>
-        </w:rPr>
-        <w:t>경사법:</w:t>
+      <w:proofErr w:type="spellStart"/>
+      <w:r>
+        <w:rPr>
+          <w:rFonts w:hint="eastAsia"/>
+        </w:rPr>
+        <w:t>경사법</w:t>
+      </w:r>
+      <w:proofErr w:type="spellEnd"/>
+      <w:r>
+        <w:rPr>
+          <w:rFonts w:hint="eastAsia"/>
+        </w:rPr>
+        <w:t>:</w:t>
       </w:r>
       <w:r>
         <w:t xml:space="preserve"> </w:t>
@@ -2202,11 +2425,19 @@
       </w:r>
     </w:p>
     <w:p>
-      <w:r>
-        <w:rPr>
-          <w:rFonts w:hint="eastAsia"/>
-        </w:rPr>
-        <w:t>학습률:</w:t>
+      <w:proofErr w:type="spellStart"/>
+      <w:r>
+        <w:rPr>
+          <w:rFonts w:hint="eastAsia"/>
+        </w:rPr>
+        <w:t>학습률</w:t>
+      </w:r>
+      <w:proofErr w:type="spellEnd"/>
+      <w:r>
+        <w:rPr>
+          <w:rFonts w:hint="eastAsia"/>
+        </w:rPr>
+        <w:t>:</w:t>
       </w:r>
       <w:r>
         <w:t xml:space="preserve"> </w:t>
@@ -2236,7 +2467,21 @@
         <w:rPr>
           <w:rFonts w:hint="eastAsia"/>
         </w:rPr>
-        <w:t>매개변수 값을 얼마나 갱신하느냐를 정하는 것</w:t>
+        <w:t xml:space="preserve">매개변수 값을 얼마나 </w:t>
+      </w:r>
+      <w:proofErr w:type="spellStart"/>
+      <w:r>
+        <w:rPr>
+          <w:rFonts w:hint="eastAsia"/>
+        </w:rPr>
+        <w:t>갱신하느냐를</w:t>
+      </w:r>
+      <w:proofErr w:type="spellEnd"/>
+      <w:r>
+        <w:rPr>
+          <w:rFonts w:hint="eastAsia"/>
+        </w:rPr>
+        <w:t xml:space="preserve"> 정하는 것</w:t>
       </w:r>
     </w:p>
     <w:p>
@@ -2250,11 +2495,33 @@
       </w:hyperlink>
     </w:p>
     <w:p>
-      <w:r>
-        <w:rPr>
-          <w:rFonts w:hint="eastAsia"/>
-        </w:rPr>
-        <w:t>학습률이 너무 크면 큰값으로 발산하고,</w:t>
+      <w:proofErr w:type="spellStart"/>
+      <w:r>
+        <w:rPr>
+          <w:rFonts w:hint="eastAsia"/>
+        </w:rPr>
+        <w:t>학습률이</w:t>
+      </w:r>
+      <w:proofErr w:type="spellEnd"/>
+      <w:r>
+        <w:rPr>
+          <w:rFonts w:hint="eastAsia"/>
+        </w:rPr>
+        <w:t xml:space="preserve"> 너무 크면 </w:t>
+      </w:r>
+      <w:proofErr w:type="spellStart"/>
+      <w:r>
+        <w:rPr>
+          <w:rFonts w:hint="eastAsia"/>
+        </w:rPr>
+        <w:t>큰값으로</w:t>
+      </w:r>
+      <w:proofErr w:type="spellEnd"/>
+      <w:r>
+        <w:rPr>
+          <w:rFonts w:hint="eastAsia"/>
+        </w:rPr>
+        <w:t xml:space="preserve"> 발산하고,</w:t>
       </w:r>
       <w:r>
         <w:t xml:space="preserve"> </w:t>
@@ -2625,9 +2892,113 @@
         <w:t>데이터를 미니배치로 무작위로 선정하기 때문에 확률적 경사 하강법이라고 부른다.</w:t>
       </w:r>
     </w:p>
+    <w:p>
+      <w:pPr>
+        <w:rPr>
+          <w:b/>
+          <w:bCs/>
+          <w:sz w:val="22"/>
+          <w:szCs w:val="24"/>
+        </w:rPr>
+      </w:pPr>
+      <w:r>
+        <w:rPr>
+          <w:rFonts w:hint="eastAsia"/>
+          <w:b/>
+          <w:bCs/>
+          <w:sz w:val="22"/>
+          <w:szCs w:val="24"/>
+        </w:rPr>
+        <w:t>4</w:t>
+      </w:r>
+      <w:r>
+        <w:rPr>
+          <w:b/>
+          <w:bCs/>
+          <w:sz w:val="22"/>
+          <w:szCs w:val="24"/>
+        </w:rPr>
+        <w:t>.5.1 2</w:t>
+      </w:r>
+      <w:r>
+        <w:rPr>
+          <w:rFonts w:hint="eastAsia"/>
+          <w:b/>
+          <w:bCs/>
+          <w:sz w:val="22"/>
+          <w:szCs w:val="24"/>
+        </w:rPr>
+        <w:t>층 신경망 클래스 구현하기</w:t>
+      </w:r>
+    </w:p>
+    <w:p>
+      <w:hyperlink r:id="rId32" w:history="1">
+        <w:r>
+          <w:rPr>
+            <w:rStyle w:val="a3"/>
+          </w:rPr>
+          <w:t>https://github.com/sinyebin/DeepLearning-from-Scratch/blob/master/4.%EC%8B%A0%EA%B2%BD%EB%A7%9D%ED%95%99%EC%8A%B5/two_layer_net.ipynb</w:t>
+        </w:r>
+      </w:hyperlink>
+    </w:p>
+    <w:p>
+      <w:pPr>
+        <w:rPr>
+          <w:rFonts w:hint="eastAsia"/>
+          <w:b/>
+          <w:bCs/>
+          <w:sz w:val="22"/>
+          <w:szCs w:val="24"/>
+        </w:rPr>
+      </w:pPr>
+      <w:r>
+        <w:rPr>
+          <w:rFonts w:hint="eastAsia"/>
+          <w:b/>
+          <w:bCs/>
+          <w:sz w:val="22"/>
+          <w:szCs w:val="24"/>
+        </w:rPr>
+        <w:t>4</w:t>
+      </w:r>
+      <w:r>
+        <w:rPr>
+          <w:b/>
+          <w:bCs/>
+          <w:sz w:val="22"/>
+          <w:szCs w:val="24"/>
+        </w:rPr>
+        <w:t>.5.</w:t>
+      </w:r>
+      <w:r>
+        <w:rPr>
+          <w:b/>
+          <w:bCs/>
+          <w:sz w:val="22"/>
+          <w:szCs w:val="24"/>
+        </w:rPr>
+        <w:t xml:space="preserve">2 </w:t>
+      </w:r>
+      <w:r>
+        <w:rPr>
+          <w:rFonts w:hint="eastAsia"/>
+          <w:b/>
+          <w:bCs/>
+          <w:sz w:val="22"/>
+          <w:szCs w:val="24"/>
+        </w:rPr>
+        <w:t>미니배치 학습 구현하기</w:t>
+      </w:r>
+    </w:p>
     <w:p/>
     <w:p/>
-    <w:p/>
+    <w:p>
+      <w:pPr>
+        <w:rPr>
+          <w:rFonts w:hint="eastAsia"/>
+        </w:rPr>
+      </w:pPr>
+    </w:p>
     <w:p>
       <w:pPr>
         <w:rPr>

--- a/4.신경망학습/4.신경망_학습.docx
+++ b/4.신경망학습/4.신경망_학습.docx
@@ -1117,12 +1117,10 @@
         <w:t>(</w:t>
       </w:r>
       <w:proofErr w:type="spellStart"/>
-      <w:proofErr w:type="gramStart"/>
       <w:r>
         <w:t>y,t</w:t>
       </w:r>
       <w:proofErr w:type="spellEnd"/>
-      <w:proofErr w:type="gramEnd"/>
       <w:r>
         <w:t>):</w:t>
       </w:r>
@@ -1132,12 +1130,10 @@
         <w:t xml:space="preserve">    if </w:t>
       </w:r>
       <w:proofErr w:type="spellStart"/>
-      <w:proofErr w:type="gramStart"/>
       <w:r>
         <w:t>y.ndim</w:t>
       </w:r>
       <w:proofErr w:type="spellEnd"/>
-      <w:proofErr w:type="gramEnd"/>
       <w:r>
         <w:t xml:space="preserve"> ==1:</w:t>
       </w:r>
@@ -1148,12 +1144,10 @@
         <w:t xml:space="preserve">        t=</w:t>
       </w:r>
       <w:proofErr w:type="spellStart"/>
-      <w:proofErr w:type="gramStart"/>
       <w:r>
         <w:t>t.reshape</w:t>
       </w:r>
       <w:proofErr w:type="spellEnd"/>
-      <w:proofErr w:type="gramEnd"/>
       <w:r>
         <w:t>(1,t.size)</w:t>
       </w:r>
@@ -1163,12 +1157,10 @@
         <w:t xml:space="preserve">        y=</w:t>
       </w:r>
       <w:proofErr w:type="spellStart"/>
-      <w:proofErr w:type="gramStart"/>
       <w:r>
         <w:t>y.reshape</w:t>
       </w:r>
       <w:proofErr w:type="spellEnd"/>
-      <w:proofErr w:type="gramEnd"/>
       <w:r>
         <w:t>(1,y.size)</w:t>
       </w:r>
@@ -1186,12 +1178,10 @@
         <w:t>=</w:t>
       </w:r>
       <w:proofErr w:type="spellStart"/>
-      <w:proofErr w:type="gramStart"/>
       <w:r>
         <w:t>y.shape</w:t>
       </w:r>
       <w:proofErr w:type="spellEnd"/>
-      <w:proofErr w:type="gramEnd"/>
       <w:r>
         <w:t>[0]</w:t>
       </w:r>
@@ -1217,12 +1207,10 @@
         <w:t>(np.log(y[</w:t>
       </w:r>
       <w:proofErr w:type="spellStart"/>
-      <w:proofErr w:type="gramStart"/>
       <w:r>
         <w:t>np.arange</w:t>
       </w:r>
       <w:proofErr w:type="spellEnd"/>
-      <w:proofErr w:type="gramEnd"/>
       <w:r>
         <w:t>(</w:t>
       </w:r>
@@ -2944,7 +2932,6 @@
     <w:p>
       <w:pPr>
         <w:rPr>
-          <w:rFonts w:hint="eastAsia"/>
           <w:b/>
           <w:bCs/>
           <w:sz w:val="22"/>
@@ -2990,21 +2977,282 @@
         <w:t>미니배치 학습 구현하기</w:t>
       </w:r>
     </w:p>
-    <w:p/>
-    <w:p/>
     <w:p>
       <w:pPr>
         <w:rPr>
           <w:rFonts w:hint="eastAsia"/>
         </w:rPr>
       </w:pPr>
+      <w:r>
+        <w:rPr>
+          <w:rFonts w:hint="eastAsia"/>
+        </w:rPr>
+        <w:t>학습횟수가 늘어나면서 손실 함수의 값이 줄어든다.</w:t>
+      </w:r>
     </w:p>
     <w:p>
       <w:pPr>
         <w:rPr>
           <w:rFonts w:hint="eastAsia"/>
+          <w:b/>
+          <w:bCs/>
+          <w:sz w:val="22"/>
+          <w:szCs w:val="24"/>
         </w:rPr>
       </w:pPr>
+      <w:r>
+        <w:rPr>
+          <w:rFonts w:hint="eastAsia"/>
+          <w:b/>
+          <w:bCs/>
+          <w:sz w:val="22"/>
+          <w:szCs w:val="24"/>
+        </w:rPr>
+        <w:t>4</w:t>
+      </w:r>
+      <w:r>
+        <w:rPr>
+          <w:b/>
+          <w:bCs/>
+          <w:sz w:val="22"/>
+          <w:szCs w:val="24"/>
+        </w:rPr>
+        <w:t>.5</w:t>
+      </w:r>
+      <w:r>
+        <w:rPr>
+          <w:b/>
+          <w:bCs/>
+          <w:sz w:val="22"/>
+          <w:szCs w:val="24"/>
+        </w:rPr>
+        <w:t xml:space="preserve">.3 </w:t>
+      </w:r>
+      <w:r>
+        <w:rPr>
+          <w:rFonts w:hint="eastAsia"/>
+          <w:b/>
+          <w:bCs/>
+          <w:sz w:val="22"/>
+          <w:szCs w:val="24"/>
+        </w:rPr>
+        <w:t>시험 데이터로 평가하기</w:t>
+      </w:r>
+    </w:p>
+    <w:p>
+      <w:hyperlink r:id="rId33" w:history="1">
+        <w:r>
+          <w:rPr>
+            <w:rStyle w:val="a3"/>
+          </w:rPr>
+          <w:t>https://github.com/sinyebin/DeepLearning-from-Scratch/blob/master/4.%EC%8B%A0%EA%B2%BD%EB%A7%9D%ED%95%99%EC%8A%B5/train_neuralnet.ipynb</w:t>
+        </w:r>
+      </w:hyperlink>
+    </w:p>
+    <w:p>
+      <w:pPr>
+        <w:rPr>
+          <w:rFonts w:hint="eastAsia"/>
+        </w:rPr>
+      </w:pPr>
+      <w:r>
+        <w:rPr>
+          <w:rFonts w:hint="eastAsia"/>
+        </w:rPr>
+        <w:t>학습이 진행될수록 훈련데이터와 시험 데이터를 사용하고,</w:t>
+      </w:r>
+      <w:r>
+        <w:t xml:space="preserve"> </w:t>
+      </w:r>
+      <w:r>
+        <w:rPr>
+          <w:rFonts w:hint="eastAsia"/>
+        </w:rPr>
+        <w:t>평가한 정확도가 모두 좋아지고 있다.</w:t>
+      </w:r>
+      <w:r>
+        <w:t xml:space="preserve"> </w:t>
+      </w:r>
+      <w:r>
+        <w:rPr>
+          <w:rFonts w:hint="eastAsia"/>
+        </w:rPr>
+        <w:t>또한,</w:t>
+      </w:r>
+      <w:r>
+        <w:t xml:space="preserve"> </w:t>
+      </w:r>
+      <w:r>
+        <w:rPr>
+          <w:rFonts w:hint="eastAsia"/>
+        </w:rPr>
+        <w:t>두 정확도에는 차이가 없다.</w:t>
+      </w:r>
+    </w:p>
+    <w:p>
+      <w:pPr>
+        <w:rPr>
+          <w:b/>
+          <w:bCs/>
+          <w:sz w:val="24"/>
+          <w:szCs w:val="28"/>
+        </w:rPr>
+      </w:pPr>
+      <w:r>
+        <w:rPr>
+          <w:rFonts w:hint="eastAsia"/>
+          <w:b/>
+          <w:bCs/>
+          <w:sz w:val="24"/>
+          <w:szCs w:val="28"/>
+        </w:rPr>
+        <w:t>4</w:t>
+      </w:r>
+      <w:r>
+        <w:rPr>
+          <w:b/>
+          <w:bCs/>
+          <w:sz w:val="24"/>
+          <w:szCs w:val="28"/>
+        </w:rPr>
+        <w:t>.</w:t>
+      </w:r>
+      <w:r>
+        <w:rPr>
+          <w:b/>
+          <w:bCs/>
+          <w:sz w:val="24"/>
+          <w:szCs w:val="28"/>
+        </w:rPr>
+        <w:t xml:space="preserve">6 </w:t>
+      </w:r>
+      <w:r>
+        <w:rPr>
+          <w:rFonts w:hint="eastAsia"/>
+          <w:b/>
+          <w:bCs/>
+          <w:sz w:val="24"/>
+          <w:szCs w:val="28"/>
+        </w:rPr>
+        <w:t>정리</w:t>
+      </w:r>
+    </w:p>
+    <w:p>
+      <w:r>
+        <w:rPr>
+          <w:rFonts w:hint="eastAsia"/>
+        </w:rPr>
+        <w:t>기계학습에서 사용하는 데이터셋은 훈련 데이터와 시험 데이터로 나눠 사용한다.</w:t>
+      </w:r>
+    </w:p>
+    <w:p>
+      <w:pPr>
+        <w:rPr>
+          <w:rFonts w:hint="eastAsia"/>
+        </w:rPr>
+      </w:pPr>
+      <w:r>
+        <w:rPr>
+          <w:rFonts w:hint="eastAsia"/>
+        </w:rPr>
+        <w:t>훈련 데이터로 학습한 모델의 범용 능력을 시험 데이터로 평가한다.</w:t>
+      </w:r>
+    </w:p>
+    <w:p>
+      <w:r>
+        <w:rPr>
+          <w:rFonts w:hint="eastAsia"/>
+        </w:rPr>
+        <w:t>신경망 학습은 손실 함수를 지표로,</w:t>
+      </w:r>
+      <w:r>
+        <w:t xml:space="preserve"> </w:t>
+      </w:r>
+      <w:r>
+        <w:rPr>
+          <w:rFonts w:hint="eastAsia"/>
+        </w:rPr>
+        <w:t>손실 함수의 값이 작아지는 방향으로 가중치 매개변수를 갱신한다.</w:t>
+      </w:r>
+    </w:p>
+    <w:p>
+      <w:r>
+        <w:rPr>
+          <w:rFonts w:hint="eastAsia"/>
+        </w:rPr>
+        <w:t>가중치 매개변수를 갱신할 때는 가중치 매개변수의 기울기를 이용하고,</w:t>
+      </w:r>
+      <w:r>
+        <w:t xml:space="preserve"> </w:t>
+      </w:r>
+      <w:r>
+        <w:rPr>
+          <w:rFonts w:hint="eastAsia"/>
+        </w:rPr>
+        <w:t>기울어진 방향으로 가중치의 값을 갱신하는 작업을 반복한다.</w:t>
+      </w:r>
+    </w:p>
+    <w:p>
+      <w:r>
+        <w:rPr>
+          <w:rFonts w:hint="eastAsia"/>
+        </w:rPr>
+        <w:t>아주 작은 값을 주었을 때의 차분으로 미분하는 것을 수치 미분이라고 한다.</w:t>
+      </w:r>
+    </w:p>
+    <w:p>
+      <w:pPr>
+        <w:rPr>
+          <w:rFonts w:hint="eastAsia"/>
+        </w:rPr>
+      </w:pPr>
+      <w:r>
+        <w:rPr>
+          <w:rFonts w:hint="eastAsia"/>
+        </w:rPr>
+        <w:t>수치 미분을 이용해 가중치 매개변수의 기울기를 구할 수 있다.</w:t>
+      </w:r>
+      <w:r>
+        <w:t xml:space="preserve"> </w:t>
+      </w:r>
+      <w:r>
+        <w:rPr>
+          <w:rFonts w:hint="eastAsia"/>
+        </w:rPr>
+        <w:t>수치 미분을 이용한 계산에는 시간이 걸리지만,</w:t>
+      </w:r>
+      <w:r>
+        <w:t xml:space="preserve"> </w:t>
+      </w:r>
+      <w:r>
+        <w:rPr>
+          <w:rFonts w:hint="eastAsia"/>
+        </w:rPr>
+        <w:t>그 구현은 간단하다.</w:t>
+      </w:r>
+      <w:r>
+        <w:t xml:space="preserve"> </w:t>
+      </w:r>
+      <w:r>
+        <w:rPr>
+          <w:rFonts w:hint="eastAsia"/>
+        </w:rPr>
+        <w:t xml:space="preserve">한편 다음 장에서는 구현하는 </w:t>
+      </w:r>
+      <w:proofErr w:type="spellStart"/>
+      <w:r>
+        <w:rPr>
+          <w:rFonts w:hint="eastAsia"/>
+        </w:rPr>
+        <w:t>오차역전파법은</w:t>
+      </w:r>
+      <w:proofErr w:type="spellEnd"/>
+      <w:r>
+        <w:rPr>
+          <w:rFonts w:hint="eastAsia"/>
+        </w:rPr>
+        <w:t xml:space="preserve"> 기울기를 고속으로 구할 수 있다.</w:t>
+      </w:r>
     </w:p>
     <w:sectPr>
       <w:pgSz w:w="11906" w:h="16838"/>
